--- a/DOCUMENTS/reveiw_process/soilsystems-1908921_review_report_1_response.docx
+++ b/DOCUMENTS/reveiw_process/soilsystems-1908921_review_report_1_response.docx
@@ -5,15 +5,185 @@
     <w:p>
       <w:pPr>
         <w:spacing w:after="0" w:line="240" w:lineRule="auto"/>
-        <w:rPr>
-          <w:rFonts w:ascii="Times New Roman" w:eastAsia="Times New Roman" w:hAnsi="Times New Roman" w:cs="Times New Roman"/>
-          <w:sz w:val="24"/>
-          <w:szCs w:val="24"/>
-        </w:rPr>
-      </w:pPr>
-      <w:r>
-        <w:rPr>
-          <w:rFonts w:ascii="Times New Roman" w:eastAsia="Times New Roman" w:hAnsi="Times New Roman" w:cs="Times New Roman"/>
+        <w:jc w:val="both"/>
+        <w:rPr>
+          <w:rFonts w:ascii="Arial" w:eastAsia="Times New Roman" w:hAnsi="Arial" w:cs="Arial"/>
+          <w:sz w:val="24"/>
+          <w:szCs w:val="24"/>
+        </w:rPr>
+      </w:pPr>
+      <w:r>
+        <w:rPr>
+          <w:rFonts w:ascii="Arial" w:eastAsia="Times New Roman" w:hAnsi="Arial" w:cs="Arial"/>
+          <w:sz w:val="24"/>
+          <w:szCs w:val="24"/>
+        </w:rPr>
+        <w:t>Dear Reviewer,</w:t>
+      </w:r>
+    </w:p>
+    <w:p>
+      <w:pPr>
+        <w:spacing w:after="0" w:line="240" w:lineRule="auto"/>
+        <w:jc w:val="both"/>
+        <w:rPr>
+          <w:rFonts w:ascii="Arial" w:eastAsia="Times New Roman" w:hAnsi="Arial" w:cs="Arial"/>
+          <w:sz w:val="24"/>
+          <w:szCs w:val="24"/>
+        </w:rPr>
+      </w:pPr>
+    </w:p>
+    <w:p>
+      <w:pPr>
+        <w:spacing w:after="0" w:line="240" w:lineRule="auto"/>
+        <w:jc w:val="both"/>
+        <w:rPr>
+          <w:rFonts w:ascii="Arial" w:eastAsia="Times New Roman" w:hAnsi="Arial" w:cs="Arial"/>
+          <w:sz w:val="24"/>
+          <w:szCs w:val="24"/>
+        </w:rPr>
+      </w:pPr>
+      <w:r>
+        <w:rPr>
+          <w:rFonts w:ascii="Arial" w:eastAsia="Times New Roman" w:hAnsi="Arial" w:cs="Arial"/>
+          <w:sz w:val="24"/>
+          <w:szCs w:val="24"/>
+        </w:rPr>
+        <w:t>We really appreciate your interest in our paper and the time you spent. We have carefully reviewed your comments which have greatly improved the</w:t>
+      </w:r>
+      <w:r>
+        <w:rPr>
+          <w:rFonts w:ascii="Arial" w:eastAsia="Times New Roman" w:hAnsi="Arial" w:cs="Arial"/>
+          <w:sz w:val="24"/>
+          <w:szCs w:val="24"/>
+          <w:lang w:val="en-US"/>
+        </w:rPr>
+        <w:t xml:space="preserve"> ma</w:t>
+      </w:r>
+      <w:r>
+        <w:rPr>
+          <w:rFonts w:ascii="Arial" w:eastAsia="Times New Roman" w:hAnsi="Arial" w:cs="Arial"/>
+          <w:sz w:val="24"/>
+          <w:szCs w:val="24"/>
+          <w:lang w:val="en-US"/>
+        </w:rPr>
+        <w:t>nuscript</w:t>
+      </w:r>
+      <w:r>
+        <w:rPr>
+          <w:rFonts w:ascii="Arial" w:eastAsia="Times New Roman" w:hAnsi="Arial" w:cs="Arial"/>
+          <w:sz w:val="24"/>
+          <w:szCs w:val="24"/>
+        </w:rPr>
+        <w:t>. The changes made are presented below.</w:t>
+      </w:r>
+    </w:p>
+    <w:p>
+      <w:pPr>
+        <w:spacing w:after="0" w:line="240" w:lineRule="auto"/>
+        <w:jc w:val="both"/>
+        <w:rPr>
+          <w:rFonts w:ascii="Arial" w:eastAsia="Times New Roman" w:hAnsi="Arial" w:cs="Arial"/>
+          <w:sz w:val="24"/>
+          <w:szCs w:val="24"/>
+        </w:rPr>
+      </w:pPr>
+    </w:p>
+    <w:p>
+      <w:pPr>
+        <w:spacing w:after="0" w:line="240" w:lineRule="auto"/>
+        <w:jc w:val="both"/>
+        <w:rPr>
+          <w:rFonts w:ascii="Arial" w:eastAsia="Times New Roman" w:hAnsi="Arial" w:cs="Arial"/>
+          <w:sz w:val="24"/>
+          <w:szCs w:val="24"/>
+        </w:rPr>
+      </w:pPr>
+      <w:r>
+        <w:rPr>
+          <w:rFonts w:ascii="Arial" w:eastAsia="Times New Roman" w:hAnsi="Arial" w:cs="Arial"/>
+          <w:sz w:val="24"/>
+          <w:szCs w:val="24"/>
+        </w:rPr>
+        <w:t>Best regards,</w:t>
+      </w:r>
+    </w:p>
+    <w:p>
+      <w:pPr>
+        <w:pBdr>
+          <w:bottom w:val="single" w:sz="12" w:space="1" w:color="auto"/>
+        </w:pBdr>
+        <w:spacing w:line="240" w:lineRule="auto"/>
+        <w:jc w:val="both"/>
+        <w:rPr>
+          <w:rFonts w:ascii="Arial" w:eastAsia="Times New Roman" w:hAnsi="Arial" w:cs="Arial"/>
+          <w:sz w:val="24"/>
+          <w:szCs w:val="24"/>
+        </w:rPr>
+      </w:pPr>
+      <w:r>
+        <w:rPr>
+          <w:rFonts w:ascii="Arial" w:eastAsia="Times New Roman" w:hAnsi="Arial" w:cs="Arial"/>
+          <w:sz w:val="24"/>
+          <w:szCs w:val="24"/>
+        </w:rPr>
+        <w:t>Nicolás Riveras</w:t>
+      </w:r>
+      <w:r>
+        <w:rPr>
+          <w:rFonts w:ascii="Arial" w:eastAsia="Times New Roman" w:hAnsi="Arial" w:cs="Arial"/>
+          <w:sz w:val="24"/>
+          <w:szCs w:val="24"/>
+          <w:lang w:val="en-US"/>
+        </w:rPr>
+        <w:t>-</w:t>
+      </w:r>
+      <w:r>
+        <w:rPr>
+          <w:rFonts w:ascii="Arial" w:eastAsia="Times New Roman" w:hAnsi="Arial" w:cs="Arial"/>
+          <w:sz w:val="24"/>
+          <w:szCs w:val="24"/>
+        </w:rPr>
+        <w:t>Muñoz on behalf of all co-authors</w:t>
+      </w:r>
+    </w:p>
+    <w:p>
+      <w:pPr>
+        <w:pBdr>
+          <w:bottom w:val="single" w:sz="12" w:space="1" w:color="auto"/>
+        </w:pBdr>
+        <w:spacing w:line="240" w:lineRule="auto"/>
+        <w:jc w:val="both"/>
+        <w:rPr>
+          <w:rFonts w:ascii="Arial" w:eastAsia="Times New Roman" w:hAnsi="Arial" w:cs="Arial"/>
+          <w:sz w:val="24"/>
+          <w:szCs w:val="24"/>
+        </w:rPr>
+      </w:pPr>
+    </w:p>
+    <w:p>
+      <w:pPr>
+        <w:spacing w:after="0" w:line="240" w:lineRule="auto"/>
+        <w:jc w:val="both"/>
+        <w:rPr>
+          <w:rFonts w:ascii="Arial" w:eastAsia="Times New Roman" w:hAnsi="Arial" w:cs="Arial"/>
+          <w:sz w:val="24"/>
+          <w:szCs w:val="24"/>
+        </w:rPr>
+      </w:pPr>
+    </w:p>
+    <w:p>
+      <w:pPr>
+        <w:spacing w:after="0" w:line="240" w:lineRule="auto"/>
+        <w:jc w:val="both"/>
+        <w:rPr>
+          <w:rFonts w:ascii="Arial" w:eastAsia="Times New Roman" w:hAnsi="Arial" w:cs="Arial"/>
+          <w:sz w:val="24"/>
+          <w:szCs w:val="24"/>
+        </w:rPr>
+      </w:pPr>
+      <w:r>
+        <w:rPr>
+          <w:rFonts w:ascii="Arial" w:eastAsia="Times New Roman" w:hAnsi="Arial" w:cs="Arial"/>
           <w:sz w:val="24"/>
           <w:szCs w:val="24"/>
         </w:rPr>
@@ -22,13 +192,13 @@
     </w:p>
     <w:p>
       <w:pPr>
-        <w:spacing w:after="0" w:line="240" w:lineRule="auto"/>
-        <w:jc w:val="right"/>
-        <w:rPr>
-          <w:rFonts w:ascii="Arial" w:eastAsia="Times New Roman" w:hAnsi="Arial" w:cs="Arial"/>
-          <w:color w:val="0A0A0A"/>
-          <w:sz w:val="20"/>
-          <w:szCs w:val="20"/>
+        <w:spacing w:before="240" w:line="240" w:lineRule="auto"/>
+        <w:jc w:val="both"/>
+        <w:rPr>
+          <w:rFonts w:ascii="Arial" w:eastAsia="Times New Roman" w:hAnsi="Arial" w:cs="Arial"/>
+          <w:color w:val="0A0A0A"/>
+          <w:sz w:val="24"/>
+          <w:szCs w:val="24"/>
         </w:rPr>
       </w:pPr>
       <w:r>
@@ -37,8 +207,8 @@
           <w:b/>
           <w:bCs/>
           <w:color w:val="0A0A0A"/>
-          <w:sz w:val="20"/>
-          <w:szCs w:val="20"/>
+          <w:sz w:val="24"/>
+          <w:szCs w:val="24"/>
         </w:rPr>
         <w:t>Open Review</w:t>
       </w:r>
@@ -49,78 +219,53 @@
         <w:rPr>
           <w:rFonts w:ascii="Arial" w:eastAsia="Times New Roman" w:hAnsi="Arial" w:cs="Arial"/>
           <w:color w:val="0A0A0A"/>
-          <w:sz w:val="20"/>
-          <w:szCs w:val="20"/>
-        </w:rPr>
-      </w:pPr>
-      <w:r>
-        <w:rPr>
-          <w:rFonts w:ascii="Courier New" w:eastAsia="Times New Roman" w:hAnsi="Courier New" w:cs="Courier New"/>
-          <w:color w:val="0A0A0A"/>
-          <w:sz w:val="20"/>
-          <w:szCs w:val="20"/>
-        </w:rPr>
-        <w:t>( ) </w:t>
-      </w:r>
-      <w:r>
-        <w:rPr>
-          <w:rFonts w:ascii="Arial" w:eastAsia="Times New Roman" w:hAnsi="Arial" w:cs="Arial"/>
-          <w:color w:val="0A0A0A"/>
-          <w:sz w:val="20"/>
-          <w:szCs w:val="20"/>
-        </w:rPr>
-        <w:t>I would not like to sign my review report</w:t>
-      </w:r>
-      <w:r>
-        <w:rPr>
-          <w:rFonts w:ascii="Arial" w:eastAsia="Times New Roman" w:hAnsi="Arial" w:cs="Arial"/>
-          <w:color w:val="0A0A0A"/>
-          <w:sz w:val="20"/>
-          <w:szCs w:val="20"/>
+          <w:sz w:val="24"/>
+          <w:szCs w:val="24"/>
+        </w:rPr>
+      </w:pPr>
+      <w:r>
+        <w:rPr>
+          <w:rFonts w:ascii="Arial" w:eastAsia="Times New Roman" w:hAnsi="Arial" w:cs="Arial"/>
+          <w:color w:val="0A0A0A"/>
+          <w:sz w:val="24"/>
+          <w:szCs w:val="24"/>
+        </w:rPr>
+        <w:t>( ) I would not like to sign my review report</w:t>
+      </w:r>
+      <w:r>
+        <w:rPr>
+          <w:rFonts w:ascii="Arial" w:eastAsia="Times New Roman" w:hAnsi="Arial" w:cs="Arial"/>
+          <w:color w:val="0A0A0A"/>
+          <w:sz w:val="24"/>
+          <w:szCs w:val="24"/>
         </w:rPr>
         <w:br/>
-      </w:r>
-      <w:r>
-        <w:rPr>
-          <w:rFonts w:ascii="Courier New" w:eastAsia="Times New Roman" w:hAnsi="Courier New" w:cs="Courier New"/>
-          <w:color w:val="0A0A0A"/>
-          <w:sz w:val="20"/>
-          <w:szCs w:val="20"/>
-        </w:rPr>
-        <w:t>(x) </w:t>
-      </w:r>
-      <w:r>
-        <w:rPr>
-          <w:rFonts w:ascii="Arial" w:eastAsia="Times New Roman" w:hAnsi="Arial" w:cs="Arial"/>
-          <w:color w:val="0A0A0A"/>
-          <w:sz w:val="20"/>
-          <w:szCs w:val="20"/>
-        </w:rPr>
-        <w:t>I would like to sign my review report</w:t>
+        <w:t>(x) I would like to sign my review report</w:t>
       </w:r>
     </w:p>
     <w:p>
       <w:pPr>
         <w:spacing w:after="0" w:line="240" w:lineRule="auto"/>
-        <w:jc w:val="right"/>
-        <w:rPr>
-          <w:rFonts w:ascii="Arial" w:eastAsia="Times New Roman" w:hAnsi="Arial" w:cs="Arial"/>
-          <w:color w:val="0A0A0A"/>
-          <w:sz w:val="20"/>
-          <w:szCs w:val="20"/>
-        </w:rPr>
-      </w:pPr>
-    </w:p>
-    <w:p>
-      <w:pPr>
-        <w:spacing w:after="0" w:line="240" w:lineRule="auto"/>
+        <w:jc w:val="both"/>
+        <w:rPr>
+          <w:rFonts w:ascii="Arial" w:eastAsia="Times New Roman" w:hAnsi="Arial" w:cs="Arial"/>
+          <w:color w:val="0A0A0A"/>
+          <w:sz w:val="24"/>
+          <w:szCs w:val="24"/>
+        </w:rPr>
+      </w:pPr>
+    </w:p>
+    <w:p>
+      <w:pPr>
+        <w:spacing w:line="240" w:lineRule="auto"/>
+        <w:jc w:val="both"/>
         <w:rPr>
           <w:rFonts w:ascii="Arial" w:eastAsia="Times New Roman" w:hAnsi="Arial" w:cs="Arial"/>
           <w:b/>
           <w:bCs/>
           <w:color w:val="0A0A0A"/>
-          <w:sz w:val="20"/>
-          <w:szCs w:val="20"/>
+          <w:sz w:val="24"/>
+          <w:szCs w:val="24"/>
         </w:rPr>
       </w:pPr>
       <w:r>
@@ -129,8 +274,8 @@
           <w:b/>
           <w:bCs/>
           <w:color w:val="0A0A0A"/>
-          <w:sz w:val="20"/>
-          <w:szCs w:val="20"/>
+          <w:sz w:val="24"/>
+          <w:szCs w:val="24"/>
         </w:rPr>
         <w:t>English language and style</w:t>
       </w:r>
@@ -141,108 +286,48 @@
         <w:rPr>
           <w:rFonts w:ascii="Arial" w:eastAsia="Times New Roman" w:hAnsi="Arial" w:cs="Arial"/>
           <w:color w:val="0A0A0A"/>
-          <w:sz w:val="20"/>
-          <w:szCs w:val="20"/>
-        </w:rPr>
-      </w:pPr>
-      <w:r>
-        <w:rPr>
-          <w:rFonts w:ascii="Courier New" w:eastAsia="Times New Roman" w:hAnsi="Courier New" w:cs="Courier New"/>
-          <w:color w:val="0A0A0A"/>
-          <w:sz w:val="20"/>
-          <w:szCs w:val="20"/>
-        </w:rPr>
-        <w:t>( ) </w:t>
-      </w:r>
-      <w:r>
-        <w:rPr>
-          <w:rFonts w:ascii="Arial" w:eastAsia="Times New Roman" w:hAnsi="Arial" w:cs="Arial"/>
-          <w:color w:val="0A0A0A"/>
-          <w:sz w:val="20"/>
-          <w:szCs w:val="20"/>
-        </w:rPr>
-        <w:t>Extensive editing of English language and style required</w:t>
-      </w:r>
-      <w:r>
-        <w:rPr>
-          <w:rFonts w:ascii="Arial" w:eastAsia="Times New Roman" w:hAnsi="Arial" w:cs="Arial"/>
-          <w:color w:val="0A0A0A"/>
-          <w:sz w:val="20"/>
-          <w:szCs w:val="20"/>
+          <w:sz w:val="24"/>
+          <w:szCs w:val="24"/>
+        </w:rPr>
+      </w:pPr>
+      <w:r>
+        <w:rPr>
+          <w:rFonts w:ascii="Arial" w:eastAsia="Times New Roman" w:hAnsi="Arial" w:cs="Arial"/>
+          <w:color w:val="0A0A0A"/>
+          <w:sz w:val="24"/>
+          <w:szCs w:val="24"/>
+        </w:rPr>
+        <w:t>( ) Extensive editing of English language and style required</w:t>
+      </w:r>
+      <w:r>
+        <w:rPr>
+          <w:rFonts w:ascii="Arial" w:eastAsia="Times New Roman" w:hAnsi="Arial" w:cs="Arial"/>
+          <w:color w:val="0A0A0A"/>
+          <w:sz w:val="24"/>
+          <w:szCs w:val="24"/>
         </w:rPr>
         <w:br/>
-      </w:r>
-      <w:r>
-        <w:rPr>
-          <w:rFonts w:ascii="Courier New" w:eastAsia="Times New Roman" w:hAnsi="Courier New" w:cs="Courier New"/>
-          <w:color w:val="0A0A0A"/>
-          <w:sz w:val="20"/>
-          <w:szCs w:val="20"/>
-        </w:rPr>
-        <w:t>( ) </w:t>
-      </w:r>
-      <w:r>
-        <w:rPr>
-          <w:rFonts w:ascii="Arial" w:eastAsia="Times New Roman" w:hAnsi="Arial" w:cs="Arial"/>
-          <w:color w:val="0A0A0A"/>
-          <w:sz w:val="20"/>
-          <w:szCs w:val="20"/>
-        </w:rPr>
-        <w:t>Moderate English changes required</w:t>
-      </w:r>
-      <w:r>
-        <w:rPr>
-          <w:rFonts w:ascii="Arial" w:eastAsia="Times New Roman" w:hAnsi="Arial" w:cs="Arial"/>
-          <w:color w:val="0A0A0A"/>
-          <w:sz w:val="20"/>
-          <w:szCs w:val="20"/>
+        <w:t>( ) Moderate English changes required</w:t>
+      </w:r>
+      <w:r>
+        <w:rPr>
+          <w:rFonts w:ascii="Arial" w:eastAsia="Times New Roman" w:hAnsi="Arial" w:cs="Arial"/>
+          <w:color w:val="0A0A0A"/>
+          <w:sz w:val="24"/>
+          <w:szCs w:val="24"/>
         </w:rPr>
         <w:br/>
-      </w:r>
-      <w:r>
-        <w:rPr>
-          <w:rFonts w:ascii="Courier New" w:eastAsia="Times New Roman" w:hAnsi="Courier New" w:cs="Courier New"/>
-          <w:color w:val="0A0A0A"/>
-          <w:sz w:val="20"/>
-          <w:szCs w:val="20"/>
-        </w:rPr>
-        <w:t>( ) </w:t>
-      </w:r>
-      <w:r>
-        <w:rPr>
-          <w:rFonts w:ascii="Arial" w:eastAsia="Times New Roman" w:hAnsi="Arial" w:cs="Arial"/>
-          <w:color w:val="0A0A0A"/>
-          <w:sz w:val="20"/>
-          <w:szCs w:val="20"/>
-        </w:rPr>
-        <w:t>English language and style are fine/minor spell check required</w:t>
-      </w:r>
-      <w:r>
-        <w:rPr>
-          <w:rFonts w:ascii="Arial" w:eastAsia="Times New Roman" w:hAnsi="Arial" w:cs="Arial"/>
-          <w:color w:val="0A0A0A"/>
-          <w:sz w:val="20"/>
-          <w:szCs w:val="20"/>
+        <w:t>( ) English language and style are fine/minor spell check required</w:t>
+      </w:r>
+      <w:r>
+        <w:rPr>
+          <w:rFonts w:ascii="Arial" w:eastAsia="Times New Roman" w:hAnsi="Arial" w:cs="Arial"/>
+          <w:color w:val="0A0A0A"/>
+          <w:sz w:val="24"/>
+          <w:szCs w:val="24"/>
         </w:rPr>
         <w:br/>
-      </w:r>
-      <w:r>
-        <w:rPr>
-          <w:rFonts w:ascii="Courier New" w:eastAsia="Times New Roman" w:hAnsi="Courier New" w:cs="Courier New"/>
-          <w:color w:val="0A0A0A"/>
-          <w:sz w:val="20"/>
-          <w:szCs w:val="20"/>
-        </w:rPr>
-        <w:t>(x) </w:t>
-      </w:r>
-      <w:r>
-        <w:rPr>
-          <w:rFonts w:ascii="Arial" w:eastAsia="Times New Roman" w:hAnsi="Arial" w:cs="Arial"/>
-          <w:color w:val="0A0A0A"/>
-          <w:sz w:val="20"/>
-          <w:szCs w:val="20"/>
-        </w:rPr>
-        <w:t>I don't feel qualified to judge about the English language and style</w:t>
+        <w:t>(x) I don't feel qualified to judge about the English language and style</w:t>
       </w:r>
     </w:p>
     <w:tbl>
@@ -267,11 +352,12 @@
           <w:p>
             <w:pPr>
               <w:spacing w:after="0" w:line="240" w:lineRule="auto"/>
-              <w:rPr>
-                <w:rFonts w:ascii="Arial" w:eastAsia="Times New Roman" w:hAnsi="Arial" w:cs="Arial"/>
-                <w:color w:val="0A0A0A"/>
-                <w:sz w:val="20"/>
-                <w:szCs w:val="20"/>
+              <w:jc w:val="both"/>
+              <w:rPr>
+                <w:rFonts w:ascii="Arial" w:eastAsia="Times New Roman" w:hAnsi="Arial" w:cs="Arial"/>
+                <w:color w:val="0A0A0A"/>
+                <w:sz w:val="24"/>
+                <w:szCs w:val="24"/>
               </w:rPr>
             </w:pPr>
           </w:p>
@@ -281,8 +367,9 @@
     <w:p>
       <w:pPr>
         <w:spacing w:after="0" w:line="240" w:lineRule="auto"/>
-        <w:rPr>
-          <w:rFonts w:ascii="Times New Roman" w:eastAsia="Times New Roman" w:hAnsi="Times New Roman" w:cs="Times New Roman"/>
+        <w:jc w:val="both"/>
+        <w:rPr>
+          <w:rFonts w:ascii="Arial" w:eastAsia="Times New Roman" w:hAnsi="Arial" w:cs="Arial"/>
           <w:vanish/>
           <w:sz w:val="24"/>
           <w:szCs w:val="24"/>
@@ -299,11 +386,11 @@
         <w:tblLook w:val="04A0" w:firstRow="1" w:lastRow="0" w:firstColumn="1" w:lastColumn="0" w:noHBand="0" w:noVBand="1"/>
       </w:tblPr>
       <w:tblGrid>
-        <w:gridCol w:w="4763"/>
+        <w:gridCol w:w="4555"/>
         <w:gridCol w:w="650"/>
         <w:gridCol w:w="1148"/>
-        <w:gridCol w:w="1371"/>
-        <w:gridCol w:w="1238"/>
+        <w:gridCol w:w="1458"/>
+        <w:gridCol w:w="1359"/>
       </w:tblGrid>
       <w:tr>
         <w:tc>
@@ -321,8 +408,9 @@
           <w:p>
             <w:pPr>
               <w:spacing w:after="0" w:line="240" w:lineRule="auto"/>
-              <w:rPr>
-                <w:rFonts w:ascii="Times New Roman" w:eastAsia="Times New Roman" w:hAnsi="Times New Roman" w:cs="Times New Roman"/>
+              <w:jc w:val="both"/>
+              <w:rPr>
+                <w:rFonts w:ascii="Arial" w:eastAsia="Times New Roman" w:hAnsi="Arial" w:cs="Arial"/>
                 <w:sz w:val="24"/>
                 <w:szCs w:val="24"/>
               </w:rPr>
@@ -348,16 +436,16 @@
               <w:rPr>
                 <w:rFonts w:ascii="Arial" w:eastAsia="Times New Roman" w:hAnsi="Arial" w:cs="Arial"/>
                 <w:color w:val="0A0A0A"/>
-                <w:sz w:val="20"/>
-                <w:szCs w:val="20"/>
+                <w:sz w:val="24"/>
+                <w:szCs w:val="24"/>
               </w:rPr>
             </w:pPr>
             <w:r>
               <w:rPr>
                 <w:rFonts w:ascii="Arial" w:eastAsia="Times New Roman" w:hAnsi="Arial" w:cs="Arial"/>
                 <w:color w:val="0A0A0A"/>
-                <w:sz w:val="20"/>
-                <w:szCs w:val="20"/>
+                <w:sz w:val="24"/>
+                <w:szCs w:val="24"/>
               </w:rPr>
               <w:t>Yes</w:t>
             </w:r>
@@ -382,16 +470,16 @@
               <w:rPr>
                 <w:rFonts w:ascii="Arial" w:eastAsia="Times New Roman" w:hAnsi="Arial" w:cs="Arial"/>
                 <w:color w:val="0A0A0A"/>
-                <w:sz w:val="20"/>
-                <w:szCs w:val="20"/>
+                <w:sz w:val="24"/>
+                <w:szCs w:val="24"/>
               </w:rPr>
             </w:pPr>
             <w:r>
               <w:rPr>
                 <w:rFonts w:ascii="Arial" w:eastAsia="Times New Roman" w:hAnsi="Arial" w:cs="Arial"/>
                 <w:color w:val="0A0A0A"/>
-                <w:sz w:val="20"/>
-                <w:szCs w:val="20"/>
+                <w:sz w:val="24"/>
+                <w:szCs w:val="24"/>
               </w:rPr>
               <w:t>Can be improved</w:t>
             </w:r>
@@ -416,16 +504,16 @@
               <w:rPr>
                 <w:rFonts w:ascii="Arial" w:eastAsia="Times New Roman" w:hAnsi="Arial" w:cs="Arial"/>
                 <w:color w:val="0A0A0A"/>
-                <w:sz w:val="20"/>
-                <w:szCs w:val="20"/>
+                <w:sz w:val="24"/>
+                <w:szCs w:val="24"/>
               </w:rPr>
             </w:pPr>
             <w:r>
               <w:rPr>
                 <w:rFonts w:ascii="Arial" w:eastAsia="Times New Roman" w:hAnsi="Arial" w:cs="Arial"/>
                 <w:color w:val="0A0A0A"/>
-                <w:sz w:val="20"/>
-                <w:szCs w:val="20"/>
+                <w:sz w:val="24"/>
+                <w:szCs w:val="24"/>
               </w:rPr>
               <w:t>Must be improved</w:t>
             </w:r>
@@ -450,16 +538,16 @@
               <w:rPr>
                 <w:rFonts w:ascii="Arial" w:eastAsia="Times New Roman" w:hAnsi="Arial" w:cs="Arial"/>
                 <w:color w:val="0A0A0A"/>
-                <w:sz w:val="20"/>
-                <w:szCs w:val="20"/>
+                <w:sz w:val="24"/>
+                <w:szCs w:val="24"/>
               </w:rPr>
             </w:pPr>
             <w:r>
               <w:rPr>
                 <w:rFonts w:ascii="Arial" w:eastAsia="Times New Roman" w:hAnsi="Arial" w:cs="Arial"/>
                 <w:color w:val="0A0A0A"/>
-                <w:sz w:val="20"/>
-                <w:szCs w:val="20"/>
+                <w:sz w:val="24"/>
+                <w:szCs w:val="24"/>
               </w:rPr>
               <w:t>Not applicable</w:t>
             </w:r>
@@ -482,20 +570,20 @@
           <w:p>
             <w:pPr>
               <w:spacing w:after="0" w:line="195" w:lineRule="atLeast"/>
-              <w:jc w:val="right"/>
-              <w:rPr>
-                <w:rFonts w:ascii="Arial" w:eastAsia="Times New Roman" w:hAnsi="Arial" w:cs="Arial"/>
-                <w:color w:val="0A0A0A"/>
-                <w:sz w:val="20"/>
-                <w:szCs w:val="20"/>
+              <w:jc w:val="both"/>
+              <w:rPr>
+                <w:rFonts w:ascii="Arial" w:eastAsia="Times New Roman" w:hAnsi="Arial" w:cs="Arial"/>
+                <w:color w:val="0A0A0A"/>
+                <w:sz w:val="24"/>
+                <w:szCs w:val="24"/>
               </w:rPr>
             </w:pPr>
             <w:r>
               <w:rPr>
                 <w:rFonts w:ascii="Arial" w:eastAsia="Times New Roman" w:hAnsi="Arial" w:cs="Arial"/>
                 <w:color w:val="0A0A0A"/>
-                <w:sz w:val="20"/>
-                <w:szCs w:val="20"/>
+                <w:sz w:val="24"/>
+                <w:szCs w:val="24"/>
               </w:rPr>
               <w:t>Does the introduction provide sufficient background and include all relevant references?</w:t>
             </w:r>
@@ -520,16 +608,16 @@
               <w:rPr>
                 <w:rFonts w:ascii="Arial" w:eastAsia="Times New Roman" w:hAnsi="Arial" w:cs="Arial"/>
                 <w:color w:val="0A0A0A"/>
-                <w:sz w:val="20"/>
-                <w:szCs w:val="20"/>
+                <w:sz w:val="24"/>
+                <w:szCs w:val="24"/>
               </w:rPr>
             </w:pPr>
             <w:r>
               <w:rPr>
-                <w:rFonts w:ascii="Courier New" w:eastAsia="Times New Roman" w:hAnsi="Courier New" w:cs="Courier New"/>
-                <w:color w:val="0A0A0A"/>
-                <w:sz w:val="20"/>
-                <w:szCs w:val="20"/>
+                <w:rFonts w:ascii="Arial" w:eastAsia="Times New Roman" w:hAnsi="Arial" w:cs="Arial"/>
+                <w:color w:val="0A0A0A"/>
+                <w:sz w:val="24"/>
+                <w:szCs w:val="24"/>
               </w:rPr>
               <w:t>( )</w:t>
             </w:r>
@@ -554,16 +642,16 @@
               <w:rPr>
                 <w:rFonts w:ascii="Arial" w:eastAsia="Times New Roman" w:hAnsi="Arial" w:cs="Arial"/>
                 <w:color w:val="0A0A0A"/>
-                <w:sz w:val="20"/>
-                <w:szCs w:val="20"/>
+                <w:sz w:val="24"/>
+                <w:szCs w:val="24"/>
               </w:rPr>
             </w:pPr>
             <w:r>
               <w:rPr>
-                <w:rFonts w:ascii="Courier New" w:eastAsia="Times New Roman" w:hAnsi="Courier New" w:cs="Courier New"/>
-                <w:color w:val="0A0A0A"/>
-                <w:sz w:val="20"/>
-                <w:szCs w:val="20"/>
+                <w:rFonts w:ascii="Arial" w:eastAsia="Times New Roman" w:hAnsi="Arial" w:cs="Arial"/>
+                <w:color w:val="0A0A0A"/>
+                <w:sz w:val="24"/>
+                <w:szCs w:val="24"/>
               </w:rPr>
               <w:t>(x)</w:t>
             </w:r>
@@ -588,16 +676,16 @@
               <w:rPr>
                 <w:rFonts w:ascii="Arial" w:eastAsia="Times New Roman" w:hAnsi="Arial" w:cs="Arial"/>
                 <w:color w:val="0A0A0A"/>
-                <w:sz w:val="20"/>
-                <w:szCs w:val="20"/>
+                <w:sz w:val="24"/>
+                <w:szCs w:val="24"/>
               </w:rPr>
             </w:pPr>
             <w:r>
               <w:rPr>
-                <w:rFonts w:ascii="Courier New" w:eastAsia="Times New Roman" w:hAnsi="Courier New" w:cs="Courier New"/>
-                <w:color w:val="0A0A0A"/>
-                <w:sz w:val="20"/>
-                <w:szCs w:val="20"/>
+                <w:rFonts w:ascii="Arial" w:eastAsia="Times New Roman" w:hAnsi="Arial" w:cs="Arial"/>
+                <w:color w:val="0A0A0A"/>
+                <w:sz w:val="24"/>
+                <w:szCs w:val="24"/>
               </w:rPr>
               <w:t>( )</w:t>
             </w:r>
@@ -622,16 +710,16 @@
               <w:rPr>
                 <w:rFonts w:ascii="Arial" w:eastAsia="Times New Roman" w:hAnsi="Arial" w:cs="Arial"/>
                 <w:color w:val="0A0A0A"/>
-                <w:sz w:val="20"/>
-                <w:szCs w:val="20"/>
+                <w:sz w:val="24"/>
+                <w:szCs w:val="24"/>
               </w:rPr>
             </w:pPr>
             <w:r>
               <w:rPr>
-                <w:rFonts w:ascii="Courier New" w:eastAsia="Times New Roman" w:hAnsi="Courier New" w:cs="Courier New"/>
-                <w:color w:val="0A0A0A"/>
-                <w:sz w:val="20"/>
-                <w:szCs w:val="20"/>
+                <w:rFonts w:ascii="Arial" w:eastAsia="Times New Roman" w:hAnsi="Arial" w:cs="Arial"/>
+                <w:color w:val="0A0A0A"/>
+                <w:sz w:val="24"/>
+                <w:szCs w:val="24"/>
               </w:rPr>
               <w:t>( )</w:t>
             </w:r>
@@ -654,20 +742,20 @@
           <w:p>
             <w:pPr>
               <w:spacing w:after="0" w:line="195" w:lineRule="atLeast"/>
-              <w:jc w:val="right"/>
-              <w:rPr>
-                <w:rFonts w:ascii="Arial" w:eastAsia="Times New Roman" w:hAnsi="Arial" w:cs="Arial"/>
-                <w:color w:val="0A0A0A"/>
-                <w:sz w:val="20"/>
-                <w:szCs w:val="20"/>
+              <w:jc w:val="both"/>
+              <w:rPr>
+                <w:rFonts w:ascii="Arial" w:eastAsia="Times New Roman" w:hAnsi="Arial" w:cs="Arial"/>
+                <w:color w:val="0A0A0A"/>
+                <w:sz w:val="24"/>
+                <w:szCs w:val="24"/>
               </w:rPr>
             </w:pPr>
             <w:r>
               <w:rPr>
                 <w:rFonts w:ascii="Arial" w:eastAsia="Times New Roman" w:hAnsi="Arial" w:cs="Arial"/>
                 <w:color w:val="0A0A0A"/>
-                <w:sz w:val="20"/>
-                <w:szCs w:val="20"/>
+                <w:sz w:val="24"/>
+                <w:szCs w:val="24"/>
               </w:rPr>
               <w:t>Are all the cited references relevant to the research?</w:t>
             </w:r>
@@ -692,16 +780,16 @@
               <w:rPr>
                 <w:rFonts w:ascii="Arial" w:eastAsia="Times New Roman" w:hAnsi="Arial" w:cs="Arial"/>
                 <w:color w:val="0A0A0A"/>
-                <w:sz w:val="20"/>
-                <w:szCs w:val="20"/>
+                <w:sz w:val="24"/>
+                <w:szCs w:val="24"/>
               </w:rPr>
             </w:pPr>
             <w:r>
               <w:rPr>
-                <w:rFonts w:ascii="Courier New" w:eastAsia="Times New Roman" w:hAnsi="Courier New" w:cs="Courier New"/>
-                <w:color w:val="0A0A0A"/>
-                <w:sz w:val="20"/>
-                <w:szCs w:val="20"/>
+                <w:rFonts w:ascii="Arial" w:eastAsia="Times New Roman" w:hAnsi="Arial" w:cs="Arial"/>
+                <w:color w:val="0A0A0A"/>
+                <w:sz w:val="24"/>
+                <w:szCs w:val="24"/>
               </w:rPr>
               <w:t>( )</w:t>
             </w:r>
@@ -726,16 +814,16 @@
               <w:rPr>
                 <w:rFonts w:ascii="Arial" w:eastAsia="Times New Roman" w:hAnsi="Arial" w:cs="Arial"/>
                 <w:color w:val="0A0A0A"/>
-                <w:sz w:val="20"/>
-                <w:szCs w:val="20"/>
+                <w:sz w:val="24"/>
+                <w:szCs w:val="24"/>
               </w:rPr>
             </w:pPr>
             <w:r>
               <w:rPr>
-                <w:rFonts w:ascii="Courier New" w:eastAsia="Times New Roman" w:hAnsi="Courier New" w:cs="Courier New"/>
-                <w:color w:val="0A0A0A"/>
-                <w:sz w:val="20"/>
-                <w:szCs w:val="20"/>
+                <w:rFonts w:ascii="Arial" w:eastAsia="Times New Roman" w:hAnsi="Arial" w:cs="Arial"/>
+                <w:color w:val="0A0A0A"/>
+                <w:sz w:val="24"/>
+                <w:szCs w:val="24"/>
               </w:rPr>
               <w:t>(x)</w:t>
             </w:r>
@@ -760,16 +848,16 @@
               <w:rPr>
                 <w:rFonts w:ascii="Arial" w:eastAsia="Times New Roman" w:hAnsi="Arial" w:cs="Arial"/>
                 <w:color w:val="0A0A0A"/>
-                <w:sz w:val="20"/>
-                <w:szCs w:val="20"/>
+                <w:sz w:val="24"/>
+                <w:szCs w:val="24"/>
               </w:rPr>
             </w:pPr>
             <w:r>
               <w:rPr>
-                <w:rFonts w:ascii="Courier New" w:eastAsia="Times New Roman" w:hAnsi="Courier New" w:cs="Courier New"/>
-                <w:color w:val="0A0A0A"/>
-                <w:sz w:val="20"/>
-                <w:szCs w:val="20"/>
+                <w:rFonts w:ascii="Arial" w:eastAsia="Times New Roman" w:hAnsi="Arial" w:cs="Arial"/>
+                <w:color w:val="0A0A0A"/>
+                <w:sz w:val="24"/>
+                <w:szCs w:val="24"/>
               </w:rPr>
               <w:t>( )</w:t>
             </w:r>
@@ -794,16 +882,16 @@
               <w:rPr>
                 <w:rFonts w:ascii="Arial" w:eastAsia="Times New Roman" w:hAnsi="Arial" w:cs="Arial"/>
                 <w:color w:val="0A0A0A"/>
-                <w:sz w:val="20"/>
-                <w:szCs w:val="20"/>
+                <w:sz w:val="24"/>
+                <w:szCs w:val="24"/>
               </w:rPr>
             </w:pPr>
             <w:r>
               <w:rPr>
-                <w:rFonts w:ascii="Courier New" w:eastAsia="Times New Roman" w:hAnsi="Courier New" w:cs="Courier New"/>
-                <w:color w:val="0A0A0A"/>
-                <w:sz w:val="20"/>
-                <w:szCs w:val="20"/>
+                <w:rFonts w:ascii="Arial" w:eastAsia="Times New Roman" w:hAnsi="Arial" w:cs="Arial"/>
+                <w:color w:val="0A0A0A"/>
+                <w:sz w:val="24"/>
+                <w:szCs w:val="24"/>
               </w:rPr>
               <w:t>( )</w:t>
             </w:r>
@@ -826,20 +914,20 @@
           <w:p>
             <w:pPr>
               <w:spacing w:after="0" w:line="195" w:lineRule="atLeast"/>
-              <w:jc w:val="right"/>
-              <w:rPr>
-                <w:rFonts w:ascii="Arial" w:eastAsia="Times New Roman" w:hAnsi="Arial" w:cs="Arial"/>
-                <w:color w:val="0A0A0A"/>
-                <w:sz w:val="20"/>
-                <w:szCs w:val="20"/>
+              <w:jc w:val="both"/>
+              <w:rPr>
+                <w:rFonts w:ascii="Arial" w:eastAsia="Times New Roman" w:hAnsi="Arial" w:cs="Arial"/>
+                <w:color w:val="0A0A0A"/>
+                <w:sz w:val="24"/>
+                <w:szCs w:val="24"/>
               </w:rPr>
             </w:pPr>
             <w:r>
               <w:rPr>
                 <w:rFonts w:ascii="Arial" w:eastAsia="Times New Roman" w:hAnsi="Arial" w:cs="Arial"/>
                 <w:color w:val="0A0A0A"/>
-                <w:sz w:val="20"/>
-                <w:szCs w:val="20"/>
+                <w:sz w:val="24"/>
+                <w:szCs w:val="24"/>
               </w:rPr>
               <w:t>Is the research design appropriate?</w:t>
             </w:r>
@@ -864,16 +952,16 @@
               <w:rPr>
                 <w:rFonts w:ascii="Arial" w:eastAsia="Times New Roman" w:hAnsi="Arial" w:cs="Arial"/>
                 <w:color w:val="0A0A0A"/>
-                <w:sz w:val="20"/>
-                <w:szCs w:val="20"/>
+                <w:sz w:val="24"/>
+                <w:szCs w:val="24"/>
               </w:rPr>
             </w:pPr>
             <w:r>
               <w:rPr>
-                <w:rFonts w:ascii="Courier New" w:eastAsia="Times New Roman" w:hAnsi="Courier New" w:cs="Courier New"/>
-                <w:color w:val="0A0A0A"/>
-                <w:sz w:val="20"/>
-                <w:szCs w:val="20"/>
+                <w:rFonts w:ascii="Arial" w:eastAsia="Times New Roman" w:hAnsi="Arial" w:cs="Arial"/>
+                <w:color w:val="0A0A0A"/>
+                <w:sz w:val="24"/>
+                <w:szCs w:val="24"/>
               </w:rPr>
               <w:t>( )</w:t>
             </w:r>
@@ -898,16 +986,16 @@
               <w:rPr>
                 <w:rFonts w:ascii="Arial" w:eastAsia="Times New Roman" w:hAnsi="Arial" w:cs="Arial"/>
                 <w:color w:val="0A0A0A"/>
-                <w:sz w:val="20"/>
-                <w:szCs w:val="20"/>
+                <w:sz w:val="24"/>
+                <w:szCs w:val="24"/>
               </w:rPr>
             </w:pPr>
             <w:r>
               <w:rPr>
-                <w:rFonts w:ascii="Courier New" w:eastAsia="Times New Roman" w:hAnsi="Courier New" w:cs="Courier New"/>
-                <w:color w:val="0A0A0A"/>
-                <w:sz w:val="20"/>
-                <w:szCs w:val="20"/>
+                <w:rFonts w:ascii="Arial" w:eastAsia="Times New Roman" w:hAnsi="Arial" w:cs="Arial"/>
+                <w:color w:val="0A0A0A"/>
+                <w:sz w:val="24"/>
+                <w:szCs w:val="24"/>
               </w:rPr>
               <w:t>( )</w:t>
             </w:r>
@@ -932,16 +1020,16 @@
               <w:rPr>
                 <w:rFonts w:ascii="Arial" w:eastAsia="Times New Roman" w:hAnsi="Arial" w:cs="Arial"/>
                 <w:color w:val="0A0A0A"/>
-                <w:sz w:val="20"/>
-                <w:szCs w:val="20"/>
+                <w:sz w:val="24"/>
+                <w:szCs w:val="24"/>
               </w:rPr>
             </w:pPr>
             <w:r>
               <w:rPr>
-                <w:rFonts w:ascii="Courier New" w:eastAsia="Times New Roman" w:hAnsi="Courier New" w:cs="Courier New"/>
-                <w:color w:val="0A0A0A"/>
-                <w:sz w:val="20"/>
-                <w:szCs w:val="20"/>
+                <w:rFonts w:ascii="Arial" w:eastAsia="Times New Roman" w:hAnsi="Arial" w:cs="Arial"/>
+                <w:color w:val="0A0A0A"/>
+                <w:sz w:val="24"/>
+                <w:szCs w:val="24"/>
               </w:rPr>
               <w:t>( )</w:t>
             </w:r>
@@ -966,16 +1054,16 @@
               <w:rPr>
                 <w:rFonts w:ascii="Arial" w:eastAsia="Times New Roman" w:hAnsi="Arial" w:cs="Arial"/>
                 <w:color w:val="0A0A0A"/>
-                <w:sz w:val="20"/>
-                <w:szCs w:val="20"/>
+                <w:sz w:val="24"/>
+                <w:szCs w:val="24"/>
               </w:rPr>
             </w:pPr>
             <w:r>
               <w:rPr>
-                <w:rFonts w:ascii="Courier New" w:eastAsia="Times New Roman" w:hAnsi="Courier New" w:cs="Courier New"/>
-                <w:color w:val="0A0A0A"/>
-                <w:sz w:val="20"/>
-                <w:szCs w:val="20"/>
+                <w:rFonts w:ascii="Arial" w:eastAsia="Times New Roman" w:hAnsi="Arial" w:cs="Arial"/>
+                <w:color w:val="0A0A0A"/>
+                <w:sz w:val="24"/>
+                <w:szCs w:val="24"/>
               </w:rPr>
               <w:t>(x)</w:t>
             </w:r>
@@ -998,20 +1086,20 @@
           <w:p>
             <w:pPr>
               <w:spacing w:after="0" w:line="195" w:lineRule="atLeast"/>
-              <w:jc w:val="right"/>
-              <w:rPr>
-                <w:rFonts w:ascii="Arial" w:eastAsia="Times New Roman" w:hAnsi="Arial" w:cs="Arial"/>
-                <w:color w:val="0A0A0A"/>
-                <w:sz w:val="20"/>
-                <w:szCs w:val="20"/>
+              <w:jc w:val="both"/>
+              <w:rPr>
+                <w:rFonts w:ascii="Arial" w:eastAsia="Times New Roman" w:hAnsi="Arial" w:cs="Arial"/>
+                <w:color w:val="0A0A0A"/>
+                <w:sz w:val="24"/>
+                <w:szCs w:val="24"/>
               </w:rPr>
             </w:pPr>
             <w:r>
               <w:rPr>
                 <w:rFonts w:ascii="Arial" w:eastAsia="Times New Roman" w:hAnsi="Arial" w:cs="Arial"/>
                 <w:color w:val="0A0A0A"/>
-                <w:sz w:val="20"/>
-                <w:szCs w:val="20"/>
+                <w:sz w:val="24"/>
+                <w:szCs w:val="24"/>
               </w:rPr>
               <w:t>Are the methods adequately described?</w:t>
             </w:r>
@@ -1036,16 +1124,16 @@
               <w:rPr>
                 <w:rFonts w:ascii="Arial" w:eastAsia="Times New Roman" w:hAnsi="Arial" w:cs="Arial"/>
                 <w:color w:val="0A0A0A"/>
-                <w:sz w:val="20"/>
-                <w:szCs w:val="20"/>
+                <w:sz w:val="24"/>
+                <w:szCs w:val="24"/>
               </w:rPr>
             </w:pPr>
             <w:r>
               <w:rPr>
-                <w:rFonts w:ascii="Courier New" w:eastAsia="Times New Roman" w:hAnsi="Courier New" w:cs="Courier New"/>
-                <w:color w:val="0A0A0A"/>
-                <w:sz w:val="20"/>
-                <w:szCs w:val="20"/>
+                <w:rFonts w:ascii="Arial" w:eastAsia="Times New Roman" w:hAnsi="Arial" w:cs="Arial"/>
+                <w:color w:val="0A0A0A"/>
+                <w:sz w:val="24"/>
+                <w:szCs w:val="24"/>
               </w:rPr>
               <w:t>( )</w:t>
             </w:r>
@@ -1070,16 +1158,16 @@
               <w:rPr>
                 <w:rFonts w:ascii="Arial" w:eastAsia="Times New Roman" w:hAnsi="Arial" w:cs="Arial"/>
                 <w:color w:val="0A0A0A"/>
-                <w:sz w:val="20"/>
-                <w:szCs w:val="20"/>
+                <w:sz w:val="24"/>
+                <w:szCs w:val="24"/>
               </w:rPr>
             </w:pPr>
             <w:r>
               <w:rPr>
-                <w:rFonts w:ascii="Courier New" w:eastAsia="Times New Roman" w:hAnsi="Courier New" w:cs="Courier New"/>
-                <w:color w:val="0A0A0A"/>
-                <w:sz w:val="20"/>
-                <w:szCs w:val="20"/>
+                <w:rFonts w:ascii="Arial" w:eastAsia="Times New Roman" w:hAnsi="Arial" w:cs="Arial"/>
+                <w:color w:val="0A0A0A"/>
+                <w:sz w:val="24"/>
+                <w:szCs w:val="24"/>
               </w:rPr>
               <w:t>( )</w:t>
             </w:r>
@@ -1104,16 +1192,16 @@
               <w:rPr>
                 <w:rFonts w:ascii="Arial" w:eastAsia="Times New Roman" w:hAnsi="Arial" w:cs="Arial"/>
                 <w:color w:val="0A0A0A"/>
-                <w:sz w:val="20"/>
-                <w:szCs w:val="20"/>
+                <w:sz w:val="24"/>
+                <w:szCs w:val="24"/>
               </w:rPr>
             </w:pPr>
             <w:r>
               <w:rPr>
-                <w:rFonts w:ascii="Courier New" w:eastAsia="Times New Roman" w:hAnsi="Courier New" w:cs="Courier New"/>
-                <w:color w:val="0A0A0A"/>
-                <w:sz w:val="20"/>
-                <w:szCs w:val="20"/>
+                <w:rFonts w:ascii="Arial" w:eastAsia="Times New Roman" w:hAnsi="Arial" w:cs="Arial"/>
+                <w:color w:val="0A0A0A"/>
+                <w:sz w:val="24"/>
+                <w:szCs w:val="24"/>
               </w:rPr>
               <w:t>(x)</w:t>
             </w:r>
@@ -1138,16 +1226,16 @@
               <w:rPr>
                 <w:rFonts w:ascii="Arial" w:eastAsia="Times New Roman" w:hAnsi="Arial" w:cs="Arial"/>
                 <w:color w:val="0A0A0A"/>
-                <w:sz w:val="20"/>
-                <w:szCs w:val="20"/>
+                <w:sz w:val="24"/>
+                <w:szCs w:val="24"/>
               </w:rPr>
             </w:pPr>
             <w:r>
               <w:rPr>
-                <w:rFonts w:ascii="Courier New" w:eastAsia="Times New Roman" w:hAnsi="Courier New" w:cs="Courier New"/>
-                <w:color w:val="0A0A0A"/>
-                <w:sz w:val="20"/>
-                <w:szCs w:val="20"/>
+                <w:rFonts w:ascii="Arial" w:eastAsia="Times New Roman" w:hAnsi="Arial" w:cs="Arial"/>
+                <w:color w:val="0A0A0A"/>
+                <w:sz w:val="24"/>
+                <w:szCs w:val="24"/>
               </w:rPr>
               <w:t>( )</w:t>
             </w:r>
@@ -1170,20 +1258,20 @@
           <w:p>
             <w:pPr>
               <w:spacing w:after="0" w:line="195" w:lineRule="atLeast"/>
-              <w:jc w:val="right"/>
-              <w:rPr>
-                <w:rFonts w:ascii="Arial" w:eastAsia="Times New Roman" w:hAnsi="Arial" w:cs="Arial"/>
-                <w:color w:val="0A0A0A"/>
-                <w:sz w:val="20"/>
-                <w:szCs w:val="20"/>
+              <w:jc w:val="both"/>
+              <w:rPr>
+                <w:rFonts w:ascii="Arial" w:eastAsia="Times New Roman" w:hAnsi="Arial" w:cs="Arial"/>
+                <w:color w:val="0A0A0A"/>
+                <w:sz w:val="24"/>
+                <w:szCs w:val="24"/>
               </w:rPr>
             </w:pPr>
             <w:r>
               <w:rPr>
                 <w:rFonts w:ascii="Arial" w:eastAsia="Times New Roman" w:hAnsi="Arial" w:cs="Arial"/>
                 <w:color w:val="0A0A0A"/>
-                <w:sz w:val="20"/>
-                <w:szCs w:val="20"/>
+                <w:sz w:val="24"/>
+                <w:szCs w:val="24"/>
               </w:rPr>
               <w:t>Are the results clearly presented?</w:t>
             </w:r>
@@ -1208,16 +1296,16 @@
               <w:rPr>
                 <w:rFonts w:ascii="Arial" w:eastAsia="Times New Roman" w:hAnsi="Arial" w:cs="Arial"/>
                 <w:color w:val="0A0A0A"/>
-                <w:sz w:val="20"/>
-                <w:szCs w:val="20"/>
+                <w:sz w:val="24"/>
+                <w:szCs w:val="24"/>
               </w:rPr>
             </w:pPr>
             <w:r>
               <w:rPr>
-                <w:rFonts w:ascii="Courier New" w:eastAsia="Times New Roman" w:hAnsi="Courier New" w:cs="Courier New"/>
-                <w:color w:val="0A0A0A"/>
-                <w:sz w:val="20"/>
-                <w:szCs w:val="20"/>
+                <w:rFonts w:ascii="Arial" w:eastAsia="Times New Roman" w:hAnsi="Arial" w:cs="Arial"/>
+                <w:color w:val="0A0A0A"/>
+                <w:sz w:val="24"/>
+                <w:szCs w:val="24"/>
               </w:rPr>
               <w:t>( )</w:t>
             </w:r>
@@ -1242,16 +1330,16 @@
               <w:rPr>
                 <w:rFonts w:ascii="Arial" w:eastAsia="Times New Roman" w:hAnsi="Arial" w:cs="Arial"/>
                 <w:color w:val="0A0A0A"/>
-                <w:sz w:val="20"/>
-                <w:szCs w:val="20"/>
+                <w:sz w:val="24"/>
+                <w:szCs w:val="24"/>
               </w:rPr>
             </w:pPr>
             <w:r>
               <w:rPr>
-                <w:rFonts w:ascii="Courier New" w:eastAsia="Times New Roman" w:hAnsi="Courier New" w:cs="Courier New"/>
-                <w:color w:val="0A0A0A"/>
-                <w:sz w:val="20"/>
-                <w:szCs w:val="20"/>
+                <w:rFonts w:ascii="Arial" w:eastAsia="Times New Roman" w:hAnsi="Arial" w:cs="Arial"/>
+                <w:color w:val="0A0A0A"/>
+                <w:sz w:val="24"/>
+                <w:szCs w:val="24"/>
               </w:rPr>
               <w:t>( )</w:t>
             </w:r>
@@ -1276,16 +1364,16 @@
               <w:rPr>
                 <w:rFonts w:ascii="Arial" w:eastAsia="Times New Roman" w:hAnsi="Arial" w:cs="Arial"/>
                 <w:color w:val="0A0A0A"/>
-                <w:sz w:val="20"/>
-                <w:szCs w:val="20"/>
+                <w:sz w:val="24"/>
+                <w:szCs w:val="24"/>
               </w:rPr>
             </w:pPr>
             <w:r>
               <w:rPr>
-                <w:rFonts w:ascii="Courier New" w:eastAsia="Times New Roman" w:hAnsi="Courier New" w:cs="Courier New"/>
-                <w:color w:val="0A0A0A"/>
-                <w:sz w:val="20"/>
-                <w:szCs w:val="20"/>
+                <w:rFonts w:ascii="Arial" w:eastAsia="Times New Roman" w:hAnsi="Arial" w:cs="Arial"/>
+                <w:color w:val="0A0A0A"/>
+                <w:sz w:val="24"/>
+                <w:szCs w:val="24"/>
               </w:rPr>
               <w:t>(x)</w:t>
             </w:r>
@@ -1310,16 +1398,16 @@
               <w:rPr>
                 <w:rFonts w:ascii="Arial" w:eastAsia="Times New Roman" w:hAnsi="Arial" w:cs="Arial"/>
                 <w:color w:val="0A0A0A"/>
-                <w:sz w:val="20"/>
-                <w:szCs w:val="20"/>
+                <w:sz w:val="24"/>
+                <w:szCs w:val="24"/>
               </w:rPr>
             </w:pPr>
             <w:r>
               <w:rPr>
-                <w:rFonts w:ascii="Courier New" w:eastAsia="Times New Roman" w:hAnsi="Courier New" w:cs="Courier New"/>
-                <w:color w:val="0A0A0A"/>
-                <w:sz w:val="20"/>
-                <w:szCs w:val="20"/>
+                <w:rFonts w:ascii="Arial" w:eastAsia="Times New Roman" w:hAnsi="Arial" w:cs="Arial"/>
+                <w:color w:val="0A0A0A"/>
+                <w:sz w:val="24"/>
+                <w:szCs w:val="24"/>
               </w:rPr>
               <w:t>( )</w:t>
             </w:r>
@@ -1342,20 +1430,20 @@
           <w:p>
             <w:pPr>
               <w:spacing w:after="0" w:line="195" w:lineRule="atLeast"/>
-              <w:jc w:val="right"/>
-              <w:rPr>
-                <w:rFonts w:ascii="Arial" w:eastAsia="Times New Roman" w:hAnsi="Arial" w:cs="Arial"/>
-                <w:color w:val="0A0A0A"/>
-                <w:sz w:val="20"/>
-                <w:szCs w:val="20"/>
+              <w:jc w:val="both"/>
+              <w:rPr>
+                <w:rFonts w:ascii="Arial" w:eastAsia="Times New Roman" w:hAnsi="Arial" w:cs="Arial"/>
+                <w:color w:val="0A0A0A"/>
+                <w:sz w:val="24"/>
+                <w:szCs w:val="24"/>
               </w:rPr>
             </w:pPr>
             <w:r>
               <w:rPr>
                 <w:rFonts w:ascii="Arial" w:eastAsia="Times New Roman" w:hAnsi="Arial" w:cs="Arial"/>
                 <w:color w:val="0A0A0A"/>
-                <w:sz w:val="20"/>
-                <w:szCs w:val="20"/>
+                <w:sz w:val="24"/>
+                <w:szCs w:val="24"/>
               </w:rPr>
               <w:t>Are the conclusions supported by the results?</w:t>
             </w:r>
@@ -1380,16 +1468,16 @@
               <w:rPr>
                 <w:rFonts w:ascii="Arial" w:eastAsia="Times New Roman" w:hAnsi="Arial" w:cs="Arial"/>
                 <w:color w:val="0A0A0A"/>
-                <w:sz w:val="20"/>
-                <w:szCs w:val="20"/>
+                <w:sz w:val="24"/>
+                <w:szCs w:val="24"/>
               </w:rPr>
             </w:pPr>
             <w:r>
               <w:rPr>
-                <w:rFonts w:ascii="Courier New" w:eastAsia="Times New Roman" w:hAnsi="Courier New" w:cs="Courier New"/>
-                <w:color w:val="0A0A0A"/>
-                <w:sz w:val="20"/>
-                <w:szCs w:val="20"/>
+                <w:rFonts w:ascii="Arial" w:eastAsia="Times New Roman" w:hAnsi="Arial" w:cs="Arial"/>
+                <w:color w:val="0A0A0A"/>
+                <w:sz w:val="24"/>
+                <w:szCs w:val="24"/>
               </w:rPr>
               <w:t>( )</w:t>
             </w:r>
@@ -1414,16 +1502,16 @@
               <w:rPr>
                 <w:rFonts w:ascii="Arial" w:eastAsia="Times New Roman" w:hAnsi="Arial" w:cs="Arial"/>
                 <w:color w:val="0A0A0A"/>
-                <w:sz w:val="20"/>
-                <w:szCs w:val="20"/>
+                <w:sz w:val="24"/>
+                <w:szCs w:val="24"/>
               </w:rPr>
             </w:pPr>
             <w:r>
               <w:rPr>
-                <w:rFonts w:ascii="Courier New" w:eastAsia="Times New Roman" w:hAnsi="Courier New" w:cs="Courier New"/>
-                <w:color w:val="0A0A0A"/>
-                <w:sz w:val="20"/>
-                <w:szCs w:val="20"/>
+                <w:rFonts w:ascii="Arial" w:eastAsia="Times New Roman" w:hAnsi="Arial" w:cs="Arial"/>
+                <w:color w:val="0A0A0A"/>
+                <w:sz w:val="24"/>
+                <w:szCs w:val="24"/>
               </w:rPr>
               <w:t>( )</w:t>
             </w:r>
@@ -1448,16 +1536,16 @@
               <w:rPr>
                 <w:rFonts w:ascii="Arial" w:eastAsia="Times New Roman" w:hAnsi="Arial" w:cs="Arial"/>
                 <w:color w:val="0A0A0A"/>
-                <w:sz w:val="20"/>
-                <w:szCs w:val="20"/>
+                <w:sz w:val="24"/>
+                <w:szCs w:val="24"/>
               </w:rPr>
             </w:pPr>
             <w:r>
               <w:rPr>
-                <w:rFonts w:ascii="Courier New" w:eastAsia="Times New Roman" w:hAnsi="Courier New" w:cs="Courier New"/>
-                <w:color w:val="0A0A0A"/>
-                <w:sz w:val="20"/>
-                <w:szCs w:val="20"/>
+                <w:rFonts w:ascii="Arial" w:eastAsia="Times New Roman" w:hAnsi="Arial" w:cs="Arial"/>
+                <w:color w:val="0A0A0A"/>
+                <w:sz w:val="24"/>
+                <w:szCs w:val="24"/>
               </w:rPr>
               <w:t>(x)</w:t>
             </w:r>
@@ -1482,16 +1570,16 @@
               <w:rPr>
                 <w:rFonts w:ascii="Arial" w:eastAsia="Times New Roman" w:hAnsi="Arial" w:cs="Arial"/>
                 <w:color w:val="0A0A0A"/>
-                <w:sz w:val="20"/>
-                <w:szCs w:val="20"/>
+                <w:sz w:val="24"/>
+                <w:szCs w:val="24"/>
               </w:rPr>
             </w:pPr>
             <w:r>
               <w:rPr>
-                <w:rFonts w:ascii="Courier New" w:eastAsia="Times New Roman" w:hAnsi="Courier New" w:cs="Courier New"/>
-                <w:color w:val="0A0A0A"/>
-                <w:sz w:val="20"/>
-                <w:szCs w:val="20"/>
+                <w:rFonts w:ascii="Arial" w:eastAsia="Times New Roman" w:hAnsi="Arial" w:cs="Arial"/>
+                <w:color w:val="0A0A0A"/>
+                <w:sz w:val="24"/>
+                <w:szCs w:val="24"/>
               </w:rPr>
               <w:t>( )</w:t>
             </w:r>
@@ -1502,435 +1590,700 @@
     <w:p>
       <w:pPr>
         <w:spacing w:after="0" w:line="240" w:lineRule="auto"/>
-        <w:jc w:val="right"/>
-        <w:rPr>
-          <w:rFonts w:ascii="Arial" w:eastAsia="Times New Roman" w:hAnsi="Arial" w:cs="Arial"/>
-          <w:color w:val="0A0A0A"/>
-          <w:sz w:val="20"/>
-          <w:szCs w:val="20"/>
+        <w:jc w:val="both"/>
+        <w:rPr>
+          <w:rFonts w:ascii="Arial" w:eastAsia="Times New Roman" w:hAnsi="Arial" w:cs="Arial"/>
+          <w:color w:val="0A0A0A"/>
+          <w:sz w:val="24"/>
+          <w:szCs w:val="24"/>
         </w:rPr>
       </w:pPr>
     </w:p>
     <w:p>
       <w:pPr>
         <w:spacing w:after="0" w:line="240" w:lineRule="auto"/>
+        <w:jc w:val="both"/>
         <w:rPr>
           <w:rFonts w:ascii="Arial" w:eastAsia="Times New Roman" w:hAnsi="Arial" w:cs="Arial"/>
           <w:b/>
           <w:bCs/>
           <w:color w:val="0A0A0A"/>
-          <w:sz w:val="20"/>
-          <w:szCs w:val="20"/>
-        </w:rPr>
-      </w:pPr>
-    </w:p>
-    <w:p>
-      <w:pPr>
-        <w:spacing w:after="0" w:line="240" w:lineRule="auto"/>
+          <w:sz w:val="24"/>
+          <w:szCs w:val="24"/>
+        </w:rPr>
+      </w:pPr>
+      <w:r>
         <w:rPr>
           <w:rFonts w:ascii="Arial" w:eastAsia="Times New Roman" w:hAnsi="Arial" w:cs="Arial"/>
           <w:b/>
           <w:bCs/>
           <w:color w:val="0A0A0A"/>
-          <w:sz w:val="20"/>
-          <w:szCs w:val="20"/>
-        </w:rPr>
-      </w:pPr>
+          <w:sz w:val="24"/>
+          <w:szCs w:val="24"/>
+        </w:rPr>
+        <w:t>Comments and Suggestions for Authors</w:t>
+      </w:r>
+    </w:p>
+    <w:p>
+      <w:pPr>
+        <w:spacing w:before="100" w:beforeAutospacing="1" w:after="100" w:afterAutospacing="1" w:line="240" w:lineRule="auto"/>
+        <w:jc w:val="both"/>
+        <w:rPr>
+          <w:rFonts w:ascii="Arial" w:eastAsia="Times New Roman" w:hAnsi="Arial" w:cs="Arial"/>
+          <w:color w:val="0A0A0A"/>
+          <w:sz w:val="24"/>
+          <w:szCs w:val="24"/>
+        </w:rPr>
+      </w:pPr>
+      <w:r>
+        <w:rPr>
+          <w:rFonts w:ascii="Arial" w:eastAsia="Times New Roman" w:hAnsi="Arial" w:cs="Arial"/>
+          <w:color w:val="0A0A0A"/>
+          <w:sz w:val="24"/>
+          <w:szCs w:val="24"/>
+        </w:rPr>
+        <w:t>I appreciate the interesting location and the pedological assessment. The paper has several significant formal flaws. Please use only SI units in the article (do not use "Mg"; or "cm"). The text is not properly divided into chapters. Evaluation of the influence of mechanization is unacceptable. Their technical parameters determine the influence of tires on soil properties. The design of your observation does not allow this! The terms "in-the-wheel-track (IT)" and "outside-the-wheel-track" (OT) are unacceptable. You can replace "</w:t>
+      </w:r>
+      <w:bookmarkStart w:id="0" w:name="_Hlk114079854"/>
+      <w:r>
+        <w:rPr>
+          <w:rFonts w:ascii="Arial" w:eastAsia="Times New Roman" w:hAnsi="Arial" w:cs="Arial"/>
+          <w:color w:val="0A0A0A"/>
+          <w:sz w:val="24"/>
+          <w:szCs w:val="24"/>
+        </w:rPr>
+        <w:t>places with frequent crossing</w:t>
+      </w:r>
+      <w:bookmarkEnd w:id="0"/>
+      <w:r>
+        <w:rPr>
+          <w:rFonts w:ascii="Arial" w:eastAsia="Times New Roman" w:hAnsi="Arial" w:cs="Arial"/>
+          <w:color w:val="0A0A0A"/>
+          <w:sz w:val="24"/>
+          <w:szCs w:val="24"/>
+        </w:rPr>
+        <w:t>" and "</w:t>
+      </w:r>
+      <w:bookmarkStart w:id="1" w:name="_Hlk114079903"/>
+      <w:r>
+        <w:rPr>
+          <w:rFonts w:ascii="Arial" w:eastAsia="Times New Roman" w:hAnsi="Arial" w:cs="Arial"/>
+          <w:color w:val="0A0A0A"/>
+          <w:sz w:val="24"/>
+          <w:szCs w:val="24"/>
+        </w:rPr>
+        <w:t>places without crossing</w:t>
+      </w:r>
+      <w:bookmarkEnd w:id="1"/>
+      <w:r>
+        <w:rPr>
+          <w:rFonts w:ascii="Arial" w:eastAsia="Times New Roman" w:hAnsi="Arial" w:cs="Arial"/>
+          <w:color w:val="0A0A0A"/>
+          <w:sz w:val="24"/>
+          <w:szCs w:val="24"/>
+        </w:rPr>
+        <w:t>".</w:t>
+      </w:r>
+    </w:p>
+    <w:p>
+      <w:pPr>
+        <w:spacing w:before="100" w:beforeAutospacing="1" w:after="100" w:afterAutospacing="1" w:line="240" w:lineRule="auto"/>
+        <w:ind w:left="720"/>
+        <w:jc w:val="both"/>
+        <w:rPr>
+          <w:rFonts w:ascii="Arial" w:eastAsia="Times New Roman" w:hAnsi="Arial" w:cs="Arial"/>
+          <w:color w:val="0A0A0A"/>
+          <w:sz w:val="24"/>
+          <w:szCs w:val="24"/>
+          <w:lang w:val="en-US"/>
+        </w:rPr>
+      </w:pPr>
+      <w:r>
+        <w:rPr>
+          <w:rFonts w:ascii="Arial" w:eastAsia="Times New Roman" w:hAnsi="Arial" w:cs="Arial"/>
+          <w:color w:val="0A0A0A"/>
+          <w:sz w:val="24"/>
+          <w:szCs w:val="24"/>
+          <w:lang w:val="en-US"/>
+        </w:rPr>
+        <w:lastRenderedPageBreak/>
+        <w:t xml:space="preserve">Dear reviewer, </w:t>
+      </w:r>
+      <w:r>
+        <w:rPr>
+          <w:rFonts w:ascii="Arial" w:eastAsia="Times New Roman" w:hAnsi="Arial" w:cs="Arial"/>
+          <w:color w:val="0A0A0A"/>
+          <w:sz w:val="24"/>
+          <w:szCs w:val="24"/>
+          <w:lang w:val="en-US"/>
+        </w:rPr>
+        <w:t>“Mg” and “cm” corresponds to SI units and are formed with the base unit plus a prefix that indicate “</w:t>
+      </w:r>
+      <w:r>
+        <w:rPr>
+          <w:rFonts w:ascii="Arial" w:eastAsia="Times New Roman" w:hAnsi="Arial" w:cs="Arial"/>
+          <w:color w:val="0A0A0A"/>
+          <w:sz w:val="24"/>
+          <w:szCs w:val="24"/>
+          <w:lang w:val="en-US"/>
+        </w:rPr>
+        <w:t>10</w:t>
+      </w:r>
+      <w:r>
+        <w:rPr>
+          <w:rFonts w:ascii="Arial" w:eastAsia="Times New Roman" w:hAnsi="Arial" w:cs="Arial"/>
+          <w:color w:val="0A0A0A"/>
+          <w:sz w:val="24"/>
+          <w:szCs w:val="24"/>
+          <w:lang w:val="en-US"/>
+        </w:rPr>
+        <w:t xml:space="preserve"> to the power of </w:t>
+      </w:r>
+      <w:r>
+        <w:rPr>
+          <w:rFonts w:ascii="Arial" w:eastAsia="Times New Roman" w:hAnsi="Arial" w:cs="Arial"/>
+          <w:i/>
+          <w:iCs/>
+          <w:color w:val="0A0A0A"/>
+          <w:sz w:val="24"/>
+          <w:szCs w:val="24"/>
+          <w:lang w:val="en-US"/>
+        </w:rPr>
+        <w:t>n</w:t>
+      </w:r>
+      <w:r>
+        <w:rPr>
+          <w:rFonts w:ascii="Arial" w:eastAsia="Times New Roman" w:hAnsi="Arial" w:cs="Arial"/>
+          <w:color w:val="0A0A0A"/>
+          <w:sz w:val="24"/>
+          <w:szCs w:val="24"/>
+          <w:lang w:val="en-US"/>
+        </w:rPr>
+        <w:t xml:space="preserve"> times” and are used to avoid the writing of very long numbers.</w:t>
+      </w:r>
+    </w:p>
+    <w:p>
+      <w:pPr>
+        <w:spacing w:before="100" w:beforeAutospacing="1" w:after="100" w:afterAutospacing="1" w:line="240" w:lineRule="auto"/>
+        <w:jc w:val="both"/>
+        <w:rPr>
+          <w:rFonts w:ascii="Arial" w:eastAsia="Times New Roman" w:hAnsi="Arial" w:cs="Arial"/>
+          <w:color w:val="0A0A0A"/>
+          <w:sz w:val="24"/>
+          <w:szCs w:val="24"/>
+        </w:rPr>
+      </w:pPr>
+      <w:r>
+        <w:rPr>
+          <w:rFonts w:ascii="Arial" w:eastAsia="Times New Roman" w:hAnsi="Arial" w:cs="Arial"/>
+          <w:color w:val="0A0A0A"/>
+          <w:sz w:val="24"/>
+          <w:szCs w:val="24"/>
+        </w:rPr>
+        <w:t> </w:t>
+      </w:r>
       <w:r>
         <w:rPr>
           <w:rFonts w:ascii="Arial" w:eastAsia="Times New Roman" w:hAnsi="Arial" w:cs="Arial"/>
           <w:b/>
           <w:bCs/>
           <w:color w:val="0A0A0A"/>
-          <w:sz w:val="20"/>
-          <w:szCs w:val="20"/>
-        </w:rPr>
-        <w:t>Comments and Suggestions for Authors</w:t>
+          <w:sz w:val="24"/>
+          <w:szCs w:val="24"/>
+        </w:rPr>
+        <w:t>Abstract:</w:t>
       </w:r>
     </w:p>
     <w:p>
       <w:pPr>
         <w:spacing w:before="100" w:beforeAutospacing="1" w:after="100" w:afterAutospacing="1" w:line="240" w:lineRule="auto"/>
-        <w:rPr>
-          <w:rFonts w:ascii="Arial" w:eastAsia="Times New Roman" w:hAnsi="Arial" w:cs="Arial"/>
-          <w:color w:val="0A0A0A"/>
-          <w:sz w:val="20"/>
-          <w:szCs w:val="20"/>
-        </w:rPr>
-      </w:pPr>
-      <w:r>
-        <w:rPr>
-          <w:rFonts w:ascii="Arial" w:eastAsia="Times New Roman" w:hAnsi="Arial" w:cs="Arial"/>
-          <w:color w:val="0A0A0A"/>
-          <w:sz w:val="20"/>
-          <w:szCs w:val="20"/>
-        </w:rPr>
-        <w:t xml:space="preserve">I appreciate the interesting location and the pedological assessment. The paper has several significant formal </w:t>
-      </w:r>
-      <w:commentRangeStart w:id="0"/>
-      <w:r>
-        <w:rPr>
-          <w:rFonts w:ascii="Arial" w:eastAsia="Times New Roman" w:hAnsi="Arial" w:cs="Arial"/>
-          <w:color w:val="0A0A0A"/>
-          <w:sz w:val="20"/>
-          <w:szCs w:val="20"/>
-        </w:rPr>
-        <w:t>flaws</w:t>
-      </w:r>
-      <w:commentRangeEnd w:id="0"/>
-      <w:r>
-        <w:rPr>
-          <w:rStyle w:val="CommentReference"/>
-        </w:rPr>
-        <w:commentReference w:id="0"/>
-      </w:r>
-      <w:r>
-        <w:rPr>
-          <w:rFonts w:ascii="Arial" w:eastAsia="Times New Roman" w:hAnsi="Arial" w:cs="Arial"/>
-          <w:color w:val="0A0A0A"/>
-          <w:sz w:val="20"/>
-          <w:szCs w:val="20"/>
-        </w:rPr>
-        <w:t xml:space="preserve">. </w:t>
-      </w:r>
-      <w:r>
-        <w:rPr>
-          <w:rFonts w:ascii="Arial" w:eastAsia="Times New Roman" w:hAnsi="Arial" w:cs="Arial"/>
-          <w:color w:val="0A0A0A"/>
-          <w:sz w:val="20"/>
-          <w:szCs w:val="20"/>
-          <w:highlight w:val="yellow"/>
-        </w:rPr>
-        <w:t>Please use only SI units in the article (do not use "Mg"; or "cm")</w:t>
-      </w:r>
-      <w:r>
-        <w:rPr>
-          <w:rFonts w:ascii="Arial" w:eastAsia="Times New Roman" w:hAnsi="Arial" w:cs="Arial"/>
-          <w:color w:val="0A0A0A"/>
-          <w:sz w:val="20"/>
-          <w:szCs w:val="20"/>
-        </w:rPr>
-        <w:t xml:space="preserve">. The text is not properly divided into chapters. </w:t>
-      </w:r>
-      <w:r>
-        <w:rPr>
-          <w:rFonts w:ascii="Arial" w:eastAsia="Times New Roman" w:hAnsi="Arial" w:cs="Arial"/>
-          <w:color w:val="0A0A0A"/>
-          <w:sz w:val="20"/>
-          <w:szCs w:val="20"/>
-          <w:highlight w:val="yellow"/>
-        </w:rPr>
-        <w:t>Evaluation of the influence of mechanization is unacceptable</w:t>
-      </w:r>
-      <w:r>
-        <w:rPr>
-          <w:rFonts w:ascii="Arial" w:eastAsia="Times New Roman" w:hAnsi="Arial" w:cs="Arial"/>
-          <w:color w:val="0A0A0A"/>
-          <w:sz w:val="20"/>
-          <w:szCs w:val="20"/>
-        </w:rPr>
-        <w:t>. Their technical parameters determine the influence of tires on soil properties. The design of your observation does not allow this! The terms "in-the-wheel-track (IT)" and "outside-the-wheel-track" (OT) are unacceptable. You can replace "</w:t>
-      </w:r>
-      <w:bookmarkStart w:id="1" w:name="_Hlk114079854"/>
-      <w:r>
-        <w:rPr>
-          <w:rFonts w:ascii="Arial" w:eastAsia="Times New Roman" w:hAnsi="Arial" w:cs="Arial"/>
-          <w:color w:val="0A0A0A"/>
-          <w:sz w:val="20"/>
-          <w:szCs w:val="20"/>
-        </w:rPr>
-        <w:t>places with frequent crossing</w:t>
-      </w:r>
-      <w:bookmarkEnd w:id="1"/>
-      <w:r>
-        <w:rPr>
-          <w:rFonts w:ascii="Arial" w:eastAsia="Times New Roman" w:hAnsi="Arial" w:cs="Arial"/>
-          <w:color w:val="0A0A0A"/>
-          <w:sz w:val="20"/>
-          <w:szCs w:val="20"/>
-        </w:rPr>
-        <w:t>" and "</w:t>
-      </w:r>
-      <w:bookmarkStart w:id="2" w:name="_Hlk114079903"/>
-      <w:r>
-        <w:rPr>
-          <w:rFonts w:ascii="Arial" w:eastAsia="Times New Roman" w:hAnsi="Arial" w:cs="Arial"/>
-          <w:color w:val="0A0A0A"/>
-          <w:sz w:val="20"/>
-          <w:szCs w:val="20"/>
-        </w:rPr>
-        <w:t>places without crossing</w:t>
-      </w:r>
-      <w:bookmarkEnd w:id="2"/>
-      <w:r>
-        <w:rPr>
-          <w:rFonts w:ascii="Arial" w:eastAsia="Times New Roman" w:hAnsi="Arial" w:cs="Arial"/>
-          <w:color w:val="0A0A0A"/>
-          <w:sz w:val="20"/>
-          <w:szCs w:val="20"/>
-        </w:rPr>
-        <w:t>".</w:t>
+        <w:jc w:val="both"/>
+        <w:rPr>
+          <w:rFonts w:ascii="Arial" w:eastAsia="Times New Roman" w:hAnsi="Arial" w:cs="Arial"/>
+          <w:color w:val="0A0A0A"/>
+          <w:sz w:val="24"/>
+          <w:szCs w:val="24"/>
+        </w:rPr>
+      </w:pPr>
+      <w:r>
+        <w:rPr>
+          <w:rFonts w:ascii="Arial" w:eastAsia="Times New Roman" w:hAnsi="Arial" w:cs="Arial"/>
+          <w:color w:val="0A0A0A"/>
+          <w:sz w:val="24"/>
+          <w:szCs w:val="24"/>
+        </w:rPr>
+        <w:t>It is not clear what new things you have discovered.</w:t>
       </w:r>
     </w:p>
     <w:p>
       <w:pPr>
         <w:spacing w:before="100" w:beforeAutospacing="1" w:after="100" w:afterAutospacing="1" w:line="240" w:lineRule="auto"/>
         <w:ind w:left="720"/>
-        <w:rPr>
-          <w:rFonts w:ascii="Arial" w:eastAsia="Times New Roman" w:hAnsi="Arial" w:cs="Arial"/>
-          <w:color w:val="0A0A0A"/>
-          <w:sz w:val="20"/>
-          <w:szCs w:val="20"/>
-          <w:lang w:val="en-US"/>
-        </w:rPr>
-      </w:pPr>
-      <w:r>
-        <w:rPr>
-          <w:rFonts w:ascii="Arial" w:eastAsia="Times New Roman" w:hAnsi="Arial" w:cs="Arial"/>
-          <w:color w:val="0A0A0A"/>
-          <w:sz w:val="20"/>
-          <w:szCs w:val="20"/>
-          <w:lang w:val="en-US"/>
-        </w:rPr>
-        <w:t>“Mg” and “cm” corresponds t</w:t>
-      </w:r>
-      <w:r>
-        <w:rPr>
-          <w:rFonts w:ascii="Arial" w:eastAsia="Times New Roman" w:hAnsi="Arial" w:cs="Arial"/>
-          <w:color w:val="0A0A0A"/>
-          <w:sz w:val="20"/>
-          <w:szCs w:val="20"/>
-          <w:lang w:val="en-US"/>
-        </w:rPr>
-        <w:t>o SI units and are formed with the base unit plus a prefix that indicate “</w:t>
-      </w:r>
-      <w:r>
-        <w:rPr>
-          <w:rFonts w:ascii="Arial" w:eastAsia="Times New Roman" w:hAnsi="Arial" w:cs="Arial"/>
-          <w:i/>
-          <w:iCs/>
-          <w:color w:val="0A0A0A"/>
-          <w:sz w:val="20"/>
-          <w:szCs w:val="20"/>
-          <w:lang w:val="en-US"/>
-        </w:rPr>
-        <w:t>n</w:t>
-      </w:r>
-      <w:r>
-        <w:rPr>
-          <w:rFonts w:ascii="Arial" w:eastAsia="Times New Roman" w:hAnsi="Arial" w:cs="Arial"/>
-          <w:color w:val="0A0A0A"/>
-          <w:sz w:val="20"/>
-          <w:szCs w:val="20"/>
-          <w:lang w:val="en-US"/>
-        </w:rPr>
-        <w:t xml:space="preserve"> to the power of 10 times” and are used to avoid the writing of very long or very short numbers.</w:t>
+        <w:jc w:val="both"/>
+        <w:rPr>
+          <w:rFonts w:ascii="Arial" w:eastAsia="Times New Roman" w:hAnsi="Arial" w:cs="Arial"/>
+          <w:color w:val="0A0A0A"/>
+          <w:sz w:val="24"/>
+          <w:szCs w:val="24"/>
+          <w:lang w:val="en-US"/>
+        </w:rPr>
+      </w:pPr>
+      <w:r>
+        <w:rPr>
+          <w:rFonts w:ascii="Arial" w:eastAsia="Times New Roman" w:hAnsi="Arial" w:cs="Arial"/>
+          <w:color w:val="0A0A0A"/>
+          <w:sz w:val="24"/>
+          <w:szCs w:val="24"/>
+          <w:lang w:val="en-US"/>
+        </w:rPr>
+        <w:t xml:space="preserve">Two sentences have been included </w:t>
+      </w:r>
+      <w:r>
+        <w:rPr>
+          <w:rFonts w:ascii="Arial" w:eastAsia="Times New Roman" w:hAnsi="Arial" w:cs="Arial"/>
+          <w:color w:val="0A0A0A"/>
+          <w:sz w:val="24"/>
+          <w:szCs w:val="24"/>
+          <w:lang w:val="en-US"/>
+        </w:rPr>
+        <w:t xml:space="preserve">to stress the findings </w:t>
+      </w:r>
+      <w:r>
+        <w:rPr>
+          <w:rFonts w:ascii="Arial" w:eastAsia="Times New Roman" w:hAnsi="Arial" w:cs="Arial"/>
+          <w:color w:val="0A0A0A"/>
+          <w:sz w:val="24"/>
+          <w:szCs w:val="24"/>
+          <w:lang w:val="en-US"/>
+        </w:rPr>
+        <w:t>in the abstract: “…</w:t>
+      </w:r>
+      <w:r>
+        <w:rPr>
+          <w:rFonts w:ascii="Arial" w:hAnsi="Arial" w:cs="Arial"/>
+          <w:sz w:val="24"/>
+          <w:szCs w:val="24"/>
+        </w:rPr>
+        <w:t>A linear relationship was found between K and R, explaining differences between high and low PR sites. There was an association between K</w:t>
+      </w:r>
+      <w:r>
+        <w:rPr>
+          <w:rFonts w:ascii="Arial" w:hAnsi="Arial" w:cs="Arial"/>
+          <w:sz w:val="24"/>
+          <w:szCs w:val="24"/>
+          <w:vertAlign w:val="subscript"/>
+        </w:rPr>
+        <w:t>sat</w:t>
+      </w:r>
+      <w:r>
+        <w:rPr>
+          <w:rFonts w:ascii="Arial" w:hAnsi="Arial" w:cs="Arial"/>
+          <w:sz w:val="24"/>
+          <w:szCs w:val="24"/>
+        </w:rPr>
+        <w:t xml:space="preserve"> with position (subsoil/topsoil) and PR (high/low) which may allow using PR as a proxy for K.</w:t>
+      </w:r>
+      <w:r>
+        <w:rPr>
+          <w:rFonts w:ascii="Arial" w:hAnsi="Arial" w:cs="Arial"/>
+          <w:sz w:val="24"/>
+          <w:szCs w:val="24"/>
+          <w:lang w:val="en-US"/>
+        </w:rPr>
+        <w:t>”</w:t>
       </w:r>
     </w:p>
     <w:p>
       <w:pPr>
         <w:spacing w:before="100" w:beforeAutospacing="1" w:after="100" w:afterAutospacing="1" w:line="240" w:lineRule="auto"/>
-        <w:rPr>
-          <w:rFonts w:ascii="Arial" w:eastAsia="Times New Roman" w:hAnsi="Arial" w:cs="Arial"/>
-          <w:color w:val="0A0A0A"/>
-          <w:sz w:val="20"/>
-          <w:szCs w:val="20"/>
-        </w:rPr>
-      </w:pPr>
-      <w:r>
-        <w:rPr>
-          <w:rFonts w:ascii="Arial" w:eastAsia="Times New Roman" w:hAnsi="Arial" w:cs="Arial"/>
-          <w:color w:val="0A0A0A"/>
-          <w:sz w:val="20"/>
-          <w:szCs w:val="20"/>
-        </w:rPr>
-        <w:t> </w:t>
-      </w:r>
+        <w:jc w:val="both"/>
+        <w:rPr>
+          <w:rFonts w:ascii="Arial" w:eastAsia="Times New Roman" w:hAnsi="Arial" w:cs="Arial"/>
+          <w:color w:val="0A0A0A"/>
+          <w:sz w:val="24"/>
+          <w:szCs w:val="24"/>
+          <w:lang w:val="en-US"/>
+        </w:rPr>
+      </w:pPr>
+      <w:r>
+        <w:rPr>
+          <w:rFonts w:ascii="Arial" w:eastAsia="Times New Roman" w:hAnsi="Arial" w:cs="Arial"/>
+          <w:color w:val="0A0A0A"/>
+          <w:sz w:val="24"/>
+          <w:szCs w:val="24"/>
+        </w:rPr>
+        <w:t>Line 12: "intensive tillage" - replace "intensive"</w:t>
+      </w:r>
+      <w:r>
+        <w:rPr>
+          <w:rFonts w:ascii="Arial" w:eastAsia="Times New Roman" w:hAnsi="Arial" w:cs="Arial"/>
+          <w:color w:val="0A0A0A"/>
+          <w:sz w:val="24"/>
+          <w:szCs w:val="24"/>
+          <w:lang w:val="en-US"/>
+        </w:rPr>
+        <w:t>.</w:t>
+      </w:r>
+    </w:p>
+    <w:p>
+      <w:pPr>
+        <w:spacing w:before="100" w:beforeAutospacing="1" w:after="100" w:afterAutospacing="1" w:line="240" w:lineRule="auto"/>
+        <w:ind w:firstLine="720"/>
+        <w:jc w:val="both"/>
+        <w:rPr>
+          <w:rFonts w:ascii="Arial" w:eastAsia="Times New Roman" w:hAnsi="Arial" w:cs="Arial"/>
+          <w:color w:val="0A0A0A"/>
+          <w:sz w:val="24"/>
+          <w:szCs w:val="24"/>
+          <w:lang w:val="en-US"/>
+        </w:rPr>
+      </w:pPr>
+      <w:r>
+        <w:rPr>
+          <w:rFonts w:ascii="Arial" w:eastAsia="Times New Roman" w:hAnsi="Arial" w:cs="Arial"/>
+          <w:color w:val="0A0A0A"/>
+          <w:sz w:val="24"/>
+          <w:szCs w:val="24"/>
+          <w:lang w:val="en-US"/>
+        </w:rPr>
+        <w:t>Thank you so much, it has been replaced for “conventional tillage”</w:t>
+      </w:r>
+      <w:r>
+        <w:rPr>
+          <w:rFonts w:ascii="Arial" w:eastAsia="Times New Roman" w:hAnsi="Arial" w:cs="Arial"/>
+          <w:color w:val="0A0A0A"/>
+          <w:sz w:val="24"/>
+          <w:szCs w:val="24"/>
+          <w:lang w:val="en-US"/>
+        </w:rPr>
+        <w:t>.</w:t>
+      </w:r>
+    </w:p>
+    <w:p>
+      <w:pPr>
+        <w:spacing w:before="100" w:beforeAutospacing="1" w:after="100" w:afterAutospacing="1" w:line="240" w:lineRule="auto"/>
+        <w:jc w:val="both"/>
+        <w:rPr>
+          <w:rFonts w:ascii="Arial" w:eastAsia="Times New Roman" w:hAnsi="Arial" w:cs="Arial"/>
+          <w:color w:val="0A0A0A"/>
+          <w:sz w:val="24"/>
+          <w:szCs w:val="24"/>
+        </w:rPr>
+      </w:pPr>
       <w:r>
         <w:rPr>
           <w:rFonts w:ascii="Arial" w:eastAsia="Times New Roman" w:hAnsi="Arial" w:cs="Arial"/>
           <w:b/>
           <w:bCs/>
           <w:color w:val="0A0A0A"/>
-          <w:sz w:val="20"/>
-          <w:szCs w:val="20"/>
-        </w:rPr>
-        <w:t>Abstract:</w:t>
+          <w:sz w:val="24"/>
+          <w:szCs w:val="24"/>
+        </w:rPr>
+        <w:t>Introduction:</w:t>
       </w:r>
     </w:p>
     <w:p>
       <w:pPr>
         <w:spacing w:before="100" w:beforeAutospacing="1" w:after="100" w:afterAutospacing="1" w:line="240" w:lineRule="auto"/>
-        <w:ind w:hanging="360"/>
-        <w:rPr>
-          <w:rFonts w:ascii="Arial" w:eastAsia="Times New Roman" w:hAnsi="Arial" w:cs="Arial"/>
-          <w:color w:val="0A0A0A"/>
-          <w:sz w:val="20"/>
-          <w:szCs w:val="20"/>
-        </w:rPr>
-      </w:pPr>
-      <w:r>
-        <w:rPr>
-          <w:rFonts w:ascii="Arial" w:eastAsia="Times New Roman" w:hAnsi="Arial" w:cs="Arial"/>
-          <w:color w:val="0A0A0A"/>
-          <w:sz w:val="20"/>
-          <w:szCs w:val="20"/>
-          <w:highlight w:val="yellow"/>
-        </w:rPr>
-        <w:t>·</w:t>
-      </w:r>
-      <w:r>
-        <w:rPr>
-          <w:rFonts w:ascii="Times New Roman" w:eastAsia="Times New Roman" w:hAnsi="Times New Roman" w:cs="Times New Roman"/>
-          <w:color w:val="0A0A0A"/>
-          <w:sz w:val="14"/>
-          <w:szCs w:val="14"/>
-          <w:highlight w:val="yellow"/>
-        </w:rPr>
-        <w:t>         </w:t>
-      </w:r>
-      <w:r>
-        <w:rPr>
-          <w:rFonts w:ascii="Arial" w:eastAsia="Times New Roman" w:hAnsi="Arial" w:cs="Arial"/>
-          <w:color w:val="0A0A0A"/>
-          <w:sz w:val="20"/>
-          <w:szCs w:val="20"/>
-          <w:highlight w:val="yellow"/>
-        </w:rPr>
-        <w:t>It is not clear what new things you have discovered.</w:t>
-      </w:r>
-    </w:p>
-    <w:p>
-      <w:pPr>
-        <w:spacing w:before="100" w:beforeAutospacing="1" w:after="100" w:afterAutospacing="1" w:line="240" w:lineRule="auto"/>
-        <w:ind w:hanging="360"/>
-        <w:rPr>
-          <w:rFonts w:ascii="Arial" w:eastAsia="Times New Roman" w:hAnsi="Arial" w:cs="Arial"/>
-          <w:color w:val="0A0A0A"/>
-          <w:sz w:val="20"/>
-          <w:szCs w:val="20"/>
-        </w:rPr>
-      </w:pPr>
-      <w:r>
-        <w:rPr>
-          <w:rFonts w:ascii="Arial" w:eastAsia="Times New Roman" w:hAnsi="Arial" w:cs="Arial"/>
-          <w:color w:val="0A0A0A"/>
-          <w:sz w:val="20"/>
-          <w:szCs w:val="20"/>
-        </w:rPr>
-        <w:t>·</w:t>
-      </w:r>
-      <w:r>
-        <w:rPr>
-          <w:rFonts w:ascii="Times New Roman" w:eastAsia="Times New Roman" w:hAnsi="Times New Roman" w:cs="Times New Roman"/>
-          <w:color w:val="0A0A0A"/>
-          <w:sz w:val="14"/>
-          <w:szCs w:val="14"/>
-        </w:rPr>
-        <w:t>         </w:t>
-      </w:r>
-      <w:r>
-        <w:rPr>
-          <w:rFonts w:ascii="Arial" w:eastAsia="Times New Roman" w:hAnsi="Arial" w:cs="Arial"/>
-          <w:color w:val="0A0A0A"/>
-          <w:sz w:val="20"/>
-          <w:szCs w:val="20"/>
-        </w:rPr>
-        <w:t>Line 12: "intensive tillage" - replace "intensive"</w:t>
+        <w:jc w:val="both"/>
+        <w:rPr>
+          <w:rFonts w:ascii="Arial" w:eastAsia="Times New Roman" w:hAnsi="Arial" w:cs="Arial"/>
+          <w:color w:val="0A0A0A"/>
+          <w:sz w:val="24"/>
+          <w:szCs w:val="24"/>
+        </w:rPr>
+      </w:pPr>
+      <w:r>
+        <w:rPr>
+          <w:rFonts w:ascii="Arial" w:eastAsia="Times New Roman" w:hAnsi="Arial" w:cs="Arial"/>
+          <w:color w:val="0A0A0A"/>
+          <w:sz w:val="24"/>
+          <w:szCs w:val="24"/>
+        </w:rPr>
+        <w:t>Line 34: "other Mediterranean regions", what do you mean by "other"? "Mediterranean" - this term is used to refer to the region around the Mediterranean Sea. Consider replacing this term in both the text and the title. It will be good to avoid confusion.</w:t>
       </w:r>
     </w:p>
     <w:p>
       <w:pPr>
         <w:spacing w:before="100" w:beforeAutospacing="1" w:after="100" w:afterAutospacing="1" w:line="240" w:lineRule="auto"/>
         <w:ind w:left="720"/>
-        <w:rPr>
-          <w:rFonts w:ascii="Arial" w:eastAsia="Times New Roman" w:hAnsi="Arial" w:cs="Arial"/>
-          <w:color w:val="0A0A0A"/>
-          <w:sz w:val="20"/>
-          <w:szCs w:val="20"/>
-          <w:lang w:val="en-US"/>
-        </w:rPr>
-      </w:pPr>
-      <w:r>
-        <w:rPr>
-          <w:rFonts w:ascii="Arial" w:eastAsia="Times New Roman" w:hAnsi="Arial" w:cs="Arial"/>
-          <w:color w:val="0A0A0A"/>
-          <w:sz w:val="20"/>
-          <w:szCs w:val="20"/>
-          <w:lang w:val="en-US"/>
-        </w:rPr>
-        <w:t>Thank you so much, i</w:t>
-      </w:r>
-      <w:r>
-        <w:rPr>
-          <w:rFonts w:ascii="Arial" w:eastAsia="Times New Roman" w:hAnsi="Arial" w:cs="Arial"/>
-          <w:color w:val="0A0A0A"/>
-          <w:sz w:val="20"/>
-          <w:szCs w:val="20"/>
-          <w:lang w:val="en-US"/>
-        </w:rPr>
-        <w:t>t has been replaced for “conventional tillage”</w:t>
+        <w:jc w:val="both"/>
+        <w:rPr>
+          <w:rFonts w:ascii="Arial" w:eastAsia="Times New Roman" w:hAnsi="Arial" w:cs="Arial"/>
+          <w:color w:val="0A0A0A"/>
+          <w:sz w:val="24"/>
+          <w:szCs w:val="24"/>
+          <w:lang w:val="en-US"/>
+        </w:rPr>
+      </w:pPr>
+      <w:r>
+        <w:rPr>
+          <w:rFonts w:ascii="Arial" w:eastAsia="Times New Roman" w:hAnsi="Arial" w:cs="Arial"/>
+          <w:color w:val="0A0A0A"/>
+          <w:sz w:val="24"/>
+          <w:szCs w:val="24"/>
+          <w:lang w:val="en-US"/>
+        </w:rPr>
+        <w:t xml:space="preserve">The name comes from the Mediterranean Sea but is applied to other regions that share characteristics (mostly climatic, but with a long-term influence in vegetation and soil, among other thing) as California, Australia or as in this case, Chile. So, we decided to keep it due to that is the way how </w:t>
+      </w:r>
+      <w:r>
+        <w:rPr>
+          <w:rFonts w:ascii="Arial" w:eastAsia="Times New Roman" w:hAnsi="Arial" w:cs="Arial"/>
+          <w:color w:val="0A0A0A"/>
+          <w:sz w:val="24"/>
+          <w:szCs w:val="24"/>
+          <w:lang w:val="en-US"/>
+        </w:rPr>
+        <w:t>is referred in other publications of the same project.</w:t>
       </w:r>
     </w:p>
     <w:p>
       <w:pPr>
         <w:spacing w:before="100" w:beforeAutospacing="1" w:after="100" w:afterAutospacing="1" w:line="240" w:lineRule="auto"/>
-        <w:rPr>
-          <w:rFonts w:ascii="Arial" w:eastAsia="Times New Roman" w:hAnsi="Arial" w:cs="Arial"/>
-          <w:color w:val="0A0A0A"/>
-          <w:sz w:val="20"/>
-          <w:szCs w:val="20"/>
-        </w:rPr>
-      </w:pPr>
+        <w:jc w:val="both"/>
+        <w:rPr>
+          <w:rFonts w:ascii="Arial" w:eastAsia="Times New Roman" w:hAnsi="Arial" w:cs="Arial"/>
+          <w:color w:val="0A0A0A"/>
+          <w:sz w:val="24"/>
+          <w:szCs w:val="24"/>
+        </w:rPr>
+      </w:pPr>
+      <w:r>
+        <w:rPr>
+          <w:rFonts w:ascii="Arial" w:eastAsia="Times New Roman" w:hAnsi="Arial" w:cs="Arial"/>
+          <w:color w:val="0A0A0A"/>
+          <w:sz w:val="24"/>
+          <w:szCs w:val="24"/>
+        </w:rPr>
+        <w:t>Line 75 "excessive tillage" - how do you understand the term "excessive"?</w:t>
+      </w:r>
+    </w:p>
+    <w:p>
+      <w:pPr>
+        <w:spacing w:before="100" w:beforeAutospacing="1" w:after="100" w:afterAutospacing="1" w:line="240" w:lineRule="auto"/>
+        <w:ind w:left="720"/>
+        <w:jc w:val="both"/>
+        <w:rPr>
+          <w:rFonts w:ascii="Arial" w:eastAsia="Times New Roman" w:hAnsi="Arial" w:cs="Arial"/>
+          <w:color w:val="0A0A0A"/>
+          <w:sz w:val="24"/>
+          <w:szCs w:val="24"/>
+          <w:lang w:val="en-US"/>
+        </w:rPr>
+      </w:pPr>
+      <w:r>
+        <w:rPr>
+          <w:rFonts w:ascii="Arial" w:eastAsia="Times New Roman" w:hAnsi="Arial" w:cs="Arial"/>
+          <w:color w:val="0A0A0A"/>
+          <w:sz w:val="24"/>
+          <w:szCs w:val="24"/>
+          <w:lang w:val="en-US"/>
+        </w:rPr>
+        <w:t>Dear reviewer, we took this comment into account. The concept has been changed to “long-term repeated tillage” to improve the comprehension of the text.</w:t>
+      </w:r>
+    </w:p>
+    <w:p>
+      <w:pPr>
+        <w:spacing w:before="100" w:beforeAutospacing="1" w:after="100" w:afterAutospacing="1" w:line="240" w:lineRule="auto"/>
+        <w:jc w:val="both"/>
+        <w:rPr>
+          <w:rFonts w:ascii="Arial" w:eastAsia="Times New Roman" w:hAnsi="Arial" w:cs="Arial"/>
+          <w:color w:val="0A0A0A"/>
+          <w:sz w:val="24"/>
+          <w:szCs w:val="24"/>
+          <w:lang w:val="en-US"/>
+        </w:rPr>
+      </w:pPr>
+      <w:r>
+        <w:rPr>
+          <w:rFonts w:ascii="Arial" w:eastAsia="Times New Roman" w:hAnsi="Arial" w:cs="Arial"/>
+          <w:color w:val="0A0A0A"/>
+          <w:sz w:val="24"/>
+          <w:szCs w:val="24"/>
+        </w:rPr>
+        <w:t>Define hypotheses. It is not clear what you expect. The title shows that you want to evaluate the variability of selected properties. Please include it in the hypotheses. Considering your methodology, goal (i) is unacceptable.</w:t>
+      </w:r>
+    </w:p>
+    <w:p>
+      <w:pPr>
+        <w:spacing w:before="100" w:beforeAutospacing="1" w:after="100" w:afterAutospacing="1" w:line="240" w:lineRule="auto"/>
+        <w:ind w:left="720"/>
+        <w:jc w:val="both"/>
+        <w:rPr>
+          <w:rFonts w:ascii="Arial" w:eastAsia="Times New Roman" w:hAnsi="Arial" w:cs="Arial"/>
+          <w:color w:val="0A0A0A"/>
+          <w:sz w:val="24"/>
+          <w:szCs w:val="24"/>
+          <w:lang w:val="en-US"/>
+        </w:rPr>
+      </w:pPr>
+      <w:r>
+        <w:rPr>
+          <w:rFonts w:ascii="Arial" w:eastAsia="Times New Roman" w:hAnsi="Arial" w:cs="Arial"/>
+          <w:color w:val="0A0A0A"/>
+          <w:sz w:val="24"/>
+          <w:szCs w:val="24"/>
+          <w:lang w:val="en-US"/>
+        </w:rPr>
+        <w:t>The hypothesis has been rephased to: “…</w:t>
+      </w:r>
+      <w:r>
+        <w:rPr>
+          <w:rFonts w:ascii="Arial" w:hAnsi="Arial" w:cs="Arial"/>
+          <w:sz w:val="24"/>
+          <w:szCs w:val="24"/>
+        </w:rPr>
+        <w:t>in a coarse textured soil under long-term tillage and maize monoculture</w:t>
+      </w:r>
+      <w:r>
+        <w:rPr>
+          <w:rFonts w:ascii="Arial" w:hAnsi="Arial" w:cs="Arial"/>
+          <w:sz w:val="24"/>
+          <w:szCs w:val="24"/>
+          <w:lang w:val="en-US"/>
+        </w:rPr>
+        <w:t>,</w:t>
+      </w:r>
+      <w:r>
+        <w:rPr>
+          <w:rFonts w:ascii="Arial" w:hAnsi="Arial" w:cs="Arial"/>
+          <w:sz w:val="24"/>
+          <w:szCs w:val="24"/>
+        </w:rPr>
+        <w:t xml:space="preserve"> the penetration resistance and its spatial distribution are directly related to the hydraulic conductivity and hydrophobicity of the soil</w:t>
+      </w:r>
+      <w:r>
+        <w:rPr>
+          <w:rFonts w:ascii="Arial" w:hAnsi="Arial" w:cs="Arial"/>
+          <w:sz w:val="24"/>
+          <w:szCs w:val="24"/>
+          <w:lang w:val="en-US"/>
+        </w:rPr>
+        <w:t>.”</w:t>
+      </w:r>
+      <w:r>
+        <w:rPr>
+          <w:rFonts w:ascii="Arial" w:hAnsi="Arial" w:cs="Arial"/>
+          <w:sz w:val="24"/>
+          <w:szCs w:val="24"/>
+          <w:lang w:val="en-US"/>
+        </w:rPr>
+        <w:t xml:space="preserve"> Goal (i) has been changed to “…</w:t>
+      </w:r>
+      <w:r>
+        <w:rPr>
+          <w:rFonts w:ascii="Arial" w:hAnsi="Arial" w:cs="Arial"/>
+          <w:sz w:val="24"/>
+          <w:szCs w:val="24"/>
+        </w:rPr>
+        <w:t xml:space="preserve">to quantify the mechanical resistance of the soil and its distribution both vertically and horizontally in areas of high and low mechanical resistance, </w:t>
+      </w:r>
+      <w:r>
+        <w:rPr>
+          <w:rFonts w:ascii="Arial" w:eastAsia="Times New Roman" w:hAnsi="Arial" w:cs="Arial"/>
+          <w:color w:val="000000"/>
+          <w:sz w:val="24"/>
+          <w:szCs w:val="24"/>
+          <w:lang w:val="en-US"/>
+        </w:rPr>
+        <w:t>places with frequent crossing and places without crossing</w:t>
+      </w:r>
+      <w:r>
+        <w:rPr>
+          <w:rFonts w:ascii="Arial" w:hAnsi="Arial" w:cs="Arial"/>
+          <w:sz w:val="24"/>
+          <w:szCs w:val="24"/>
+        </w:rPr>
+        <w:t xml:space="preserve"> </w:t>
+      </w:r>
+      <w:r>
+        <w:rPr>
+          <w:rFonts w:ascii="Arial" w:eastAsia="Times New Roman" w:hAnsi="Arial" w:cs="Arial"/>
+          <w:color w:val="000000"/>
+          <w:sz w:val="24"/>
+          <w:szCs w:val="24"/>
+          <w:lang w:val="en-US"/>
+        </w:rPr>
+        <w:t>of machinery</w:t>
+      </w:r>
+      <w:r>
+        <w:rPr>
+          <w:rFonts w:ascii="Arial" w:hAnsi="Arial" w:cs="Arial"/>
+          <w:color w:val="000000"/>
+          <w:sz w:val="24"/>
+          <w:szCs w:val="24"/>
+        </w:rPr>
+        <w:t xml:space="preserve">, </w:t>
+      </w:r>
+      <w:r>
+        <w:rPr>
+          <w:rFonts w:ascii="Arial" w:hAnsi="Arial" w:cs="Arial"/>
+          <w:sz w:val="24"/>
+          <w:szCs w:val="24"/>
+        </w:rPr>
+        <w:t>as at the topsoil and subsoil</w:t>
+      </w:r>
+      <w:r>
+        <w:rPr>
+          <w:rFonts w:ascii="Arial" w:hAnsi="Arial" w:cs="Arial"/>
+          <w:sz w:val="24"/>
+          <w:szCs w:val="24"/>
+          <w:lang w:val="en-US"/>
+        </w:rPr>
+        <w:t>…”</w:t>
+      </w:r>
+    </w:p>
+    <w:p>
+      <w:pPr>
+        <w:spacing w:before="100" w:beforeAutospacing="1" w:after="100" w:afterAutospacing="1" w:line="240" w:lineRule="auto"/>
+        <w:jc w:val="both"/>
+        <w:rPr>
+          <w:rFonts w:ascii="Arial" w:eastAsia="Times New Roman" w:hAnsi="Arial" w:cs="Arial"/>
+          <w:color w:val="0A0A0A"/>
+          <w:sz w:val="24"/>
+          <w:szCs w:val="24"/>
+        </w:rPr>
+      </w:pPr>
+      <w:r>
+        <w:rPr>
+          <w:rFonts w:ascii="Arial" w:eastAsia="Times New Roman" w:hAnsi="Arial" w:cs="Arial"/>
+          <w:color w:val="0A0A0A"/>
+          <w:sz w:val="24"/>
+          <w:szCs w:val="24"/>
+        </w:rPr>
+        <w:t> </w:t>
+      </w:r>
       <w:r>
         <w:rPr>
           <w:rFonts w:ascii="Arial" w:eastAsia="Times New Roman" w:hAnsi="Arial" w:cs="Arial"/>
           <w:b/>
           <w:bCs/>
           <w:color w:val="0A0A0A"/>
-          <w:sz w:val="20"/>
-          <w:szCs w:val="20"/>
-        </w:rPr>
-        <w:t>Introduction:</w:t>
+          <w:sz w:val="24"/>
+          <w:szCs w:val="24"/>
+        </w:rPr>
+        <w:t>Materials and Methods:</w:t>
       </w:r>
     </w:p>
     <w:p>
       <w:pPr>
         <w:spacing w:before="100" w:beforeAutospacing="1" w:after="100" w:afterAutospacing="1" w:line="240" w:lineRule="auto"/>
-        <w:ind w:hanging="360"/>
-        <w:rPr>
-          <w:rFonts w:ascii="Arial" w:eastAsia="Times New Roman" w:hAnsi="Arial" w:cs="Arial"/>
-          <w:color w:val="0A0A0A"/>
-          <w:sz w:val="20"/>
-          <w:szCs w:val="20"/>
-        </w:rPr>
-      </w:pPr>
-      <w:r>
-        <w:rPr>
-          <w:rFonts w:ascii="Arial" w:eastAsia="Times New Roman" w:hAnsi="Arial" w:cs="Arial"/>
-          <w:color w:val="0A0A0A"/>
-          <w:sz w:val="20"/>
-          <w:szCs w:val="20"/>
-        </w:rPr>
-        <w:t>·</w:t>
-      </w:r>
-      <w:r>
-        <w:rPr>
-          <w:rFonts w:ascii="Times New Roman" w:eastAsia="Times New Roman" w:hAnsi="Times New Roman" w:cs="Times New Roman"/>
-          <w:color w:val="0A0A0A"/>
-          <w:sz w:val="14"/>
-          <w:szCs w:val="14"/>
-        </w:rPr>
-        <w:t>         </w:t>
-      </w:r>
-      <w:r>
-        <w:rPr>
-          <w:rFonts w:ascii="Arial" w:eastAsia="Times New Roman" w:hAnsi="Arial" w:cs="Arial"/>
-          <w:color w:val="0A0A0A"/>
-          <w:sz w:val="20"/>
-          <w:szCs w:val="20"/>
-        </w:rPr>
-        <w:t>Line 34: "other Mediterranean regions", what do you mean by "other"? "Mediterranean" - this term is used to refer to the region around the Mediterranean Sea. Consider replacing this term in both the text and the title. It will be good to avoid confusion.</w:t>
+        <w:jc w:val="both"/>
+        <w:rPr>
+          <w:rFonts w:ascii="Arial" w:eastAsia="Times New Roman" w:hAnsi="Arial" w:cs="Arial"/>
+          <w:color w:val="0A0A0A"/>
+          <w:sz w:val="24"/>
+          <w:szCs w:val="24"/>
+        </w:rPr>
+      </w:pPr>
+      <w:r>
+        <w:rPr>
+          <w:rFonts w:ascii="Arial" w:eastAsia="Times New Roman" w:hAnsi="Arial" w:cs="Arial"/>
+          <w:color w:val="0A0A0A"/>
+          <w:sz w:val="24"/>
+          <w:szCs w:val="24"/>
+        </w:rPr>
+        <w:t>Lines 109 – 110: It is necessary to describe the entire technology of growing corn.</w:t>
       </w:r>
     </w:p>
     <w:p>
@@ -1941,80 +2294,42 @@
         <w:rPr>
           <w:rFonts w:ascii="Arial" w:eastAsia="Times New Roman" w:hAnsi="Arial" w:cs="Arial"/>
           <w:color w:val="0A0A0A"/>
-          <w:sz w:val="20"/>
-          <w:szCs w:val="20"/>
-          <w:lang w:val="en-US"/>
-        </w:rPr>
-      </w:pPr>
-      <w:r>
-        <w:rPr>
-          <w:rFonts w:ascii="Arial" w:eastAsia="Times New Roman" w:hAnsi="Arial" w:cs="Arial"/>
-          <w:color w:val="0A0A0A"/>
-          <w:sz w:val="20"/>
-          <w:szCs w:val="20"/>
+          <w:sz w:val="24"/>
+          <w:szCs w:val="24"/>
+          <w:lang w:val="en-US"/>
+        </w:rPr>
+      </w:pPr>
+      <w:r>
+        <w:rPr>
+          <w:rFonts w:ascii="Arial" w:eastAsia="Times New Roman" w:hAnsi="Arial" w:cs="Arial"/>
+          <w:color w:val="0A0A0A"/>
+          <w:sz w:val="24"/>
+          <w:szCs w:val="24"/>
           <w:lang w:val="en-US"/>
         </w:rPr>
         <w:lastRenderedPageBreak/>
-        <w:t>The name co</w:t>
-      </w:r>
-      <w:r>
-        <w:rPr>
-          <w:rFonts w:ascii="Arial" w:eastAsia="Times New Roman" w:hAnsi="Arial" w:cs="Arial"/>
-          <w:color w:val="0A0A0A"/>
-          <w:sz w:val="20"/>
-          <w:szCs w:val="20"/>
-          <w:lang w:val="en-US"/>
-        </w:rPr>
-        <w:t xml:space="preserve">mes from the Mediterranean Sea but is applied to other regions that share characteristics (mostly climatic, but with a long-term influence in vegetation and soil, among other thing) as California, Australia or as in this case, Chile. So, we decided to keep it due to that is the way how </w:t>
-      </w:r>
-      <w:r>
-        <w:rPr>
-          <w:rFonts w:ascii="Arial" w:eastAsia="Times New Roman" w:hAnsi="Arial" w:cs="Arial"/>
-          <w:color w:val="0A0A0A"/>
-          <w:sz w:val="20"/>
-          <w:szCs w:val="20"/>
-          <w:lang w:val="en-US"/>
-        </w:rPr>
-        <w:t>is referred in other publications of the same project.</w:t>
+        <w:t>Thanks for the comment; a detailed description of the management has been included between lines 108 – 113, including plowing, irrigation, fertilization, and the timespan when it was done.</w:t>
       </w:r>
     </w:p>
     <w:p>
       <w:pPr>
         <w:spacing w:before="100" w:beforeAutospacing="1" w:after="100" w:afterAutospacing="1" w:line="240" w:lineRule="auto"/>
-        <w:ind w:hanging="360"/>
-        <w:rPr>
-          <w:rFonts w:ascii="Arial" w:eastAsia="Times New Roman" w:hAnsi="Arial" w:cs="Arial"/>
-          <w:color w:val="0A0A0A"/>
-          <w:sz w:val="20"/>
-          <w:szCs w:val="20"/>
-        </w:rPr>
-      </w:pPr>
-      <w:r>
-        <w:rPr>
-          <w:rFonts w:ascii="Arial" w:eastAsia="Times New Roman" w:hAnsi="Arial" w:cs="Arial"/>
-          <w:color w:val="0A0A0A"/>
-          <w:sz w:val="20"/>
-          <w:szCs w:val="20"/>
-        </w:rPr>
-        <w:t>·</w:t>
-      </w:r>
-      <w:r>
-        <w:rPr>
-          <w:rFonts w:ascii="Times New Roman" w:eastAsia="Times New Roman" w:hAnsi="Times New Roman" w:cs="Times New Roman"/>
-          <w:color w:val="0A0A0A"/>
-          <w:sz w:val="14"/>
-          <w:szCs w:val="14"/>
-        </w:rPr>
-        <w:t>         </w:t>
-      </w:r>
-      <w:r>
-        <w:rPr>
-          <w:rFonts w:ascii="Arial" w:eastAsia="Times New Roman" w:hAnsi="Arial" w:cs="Arial"/>
-          <w:color w:val="0A0A0A"/>
-          <w:sz w:val="20"/>
-          <w:szCs w:val="20"/>
-        </w:rPr>
-        <w:t>Line 75 "excessive tillage" - how do you understand the term "excessive"?</w:t>
+        <w:jc w:val="both"/>
+        <w:rPr>
+          <w:rFonts w:ascii="Arial" w:eastAsia="Times New Roman" w:hAnsi="Arial" w:cs="Arial"/>
+          <w:color w:val="0A0A0A"/>
+          <w:sz w:val="24"/>
+          <w:szCs w:val="24"/>
+        </w:rPr>
+      </w:pPr>
+      <w:r>
+        <w:rPr>
+          <w:rFonts w:ascii="Arial" w:eastAsia="Times New Roman" w:hAnsi="Arial" w:cs="Arial"/>
+          <w:color w:val="0A0A0A"/>
+          <w:sz w:val="24"/>
+          <w:szCs w:val="24"/>
+        </w:rPr>
+        <w:t>Line 112: You cannot prove this. If you don't use GPS navigation and even then, it's questionable.</w:t>
       </w:r>
     </w:p>
     <w:p>
@@ -2025,150 +2340,201 @@
         <w:rPr>
           <w:rFonts w:ascii="Arial" w:eastAsia="Times New Roman" w:hAnsi="Arial" w:cs="Arial"/>
           <w:color w:val="0A0A0A"/>
-          <w:sz w:val="20"/>
-          <w:szCs w:val="20"/>
-          <w:lang w:val="en-US"/>
-        </w:rPr>
-      </w:pPr>
-      <w:r>
-        <w:rPr>
-          <w:rFonts w:ascii="Arial" w:eastAsia="Times New Roman" w:hAnsi="Arial" w:cs="Arial"/>
-          <w:color w:val="0A0A0A"/>
-          <w:sz w:val="20"/>
-          <w:szCs w:val="20"/>
-          <w:lang w:val="en-US"/>
-        </w:rPr>
-        <w:t>Dear reviewer, we took this comment into account. The concept has been changed to “</w:t>
-      </w:r>
-      <w:r>
-        <w:rPr>
-          <w:rFonts w:ascii="Arial" w:eastAsia="Times New Roman" w:hAnsi="Arial" w:cs="Arial"/>
-          <w:color w:val="0A0A0A"/>
-          <w:sz w:val="20"/>
-          <w:szCs w:val="20"/>
-          <w:lang w:val="en-US"/>
-        </w:rPr>
-        <w:t>long-term repeated</w:t>
-      </w:r>
-      <w:r>
-        <w:rPr>
-          <w:rFonts w:ascii="Arial" w:eastAsia="Times New Roman" w:hAnsi="Arial" w:cs="Arial"/>
-          <w:color w:val="0A0A0A"/>
-          <w:sz w:val="20"/>
-          <w:szCs w:val="20"/>
-          <w:lang w:val="en-US"/>
-        </w:rPr>
-        <w:t xml:space="preserve"> tillage” to improve the comprehension of the text.</w:t>
+          <w:sz w:val="24"/>
+          <w:szCs w:val="24"/>
+          <w:lang w:val="en-US"/>
+        </w:rPr>
+      </w:pPr>
+      <w:r>
+        <w:rPr>
+          <w:rFonts w:ascii="Arial" w:eastAsia="Times New Roman" w:hAnsi="Arial" w:cs="Arial"/>
+          <w:color w:val="0A0A0A"/>
+          <w:sz w:val="24"/>
+          <w:szCs w:val="24"/>
+          <w:lang w:val="en-US"/>
+        </w:rPr>
+        <w:t xml:space="preserve">Dear reviewer, thanks for the feedback, we agree on </w:t>
+      </w:r>
+      <w:r>
+        <w:rPr>
+          <w:rFonts w:ascii="Arial" w:eastAsia="Times New Roman" w:hAnsi="Arial" w:cs="Arial"/>
+          <w:color w:val="0A0A0A"/>
+          <w:sz w:val="24"/>
+          <w:szCs w:val="24"/>
+          <w:lang w:val="en-US"/>
+        </w:rPr>
+        <w:t>that,</w:t>
+      </w:r>
+      <w:r>
+        <w:rPr>
+          <w:rFonts w:ascii="Arial" w:eastAsia="Times New Roman" w:hAnsi="Arial" w:cs="Arial"/>
+          <w:color w:val="0A0A0A"/>
+          <w:sz w:val="24"/>
+          <w:szCs w:val="24"/>
+          <w:lang w:val="en-US"/>
+        </w:rPr>
+        <w:t xml:space="preserve"> and we appreciate the suggested way to modify it, so we incorporate it.</w:t>
+      </w:r>
+      <w:r>
+        <w:rPr>
+          <w:rFonts w:ascii="Arial" w:eastAsia="Times New Roman" w:hAnsi="Arial" w:cs="Arial"/>
+          <w:color w:val="0A0A0A"/>
+          <w:sz w:val="24"/>
+          <w:szCs w:val="24"/>
+          <w:lang w:val="en-US"/>
+        </w:rPr>
+        <w:t xml:space="preserve"> We described the treatments as </w:t>
+      </w:r>
+      <w:r>
+        <w:rPr>
+          <w:rFonts w:ascii="Arial" w:eastAsia="Times New Roman" w:hAnsi="Arial" w:cs="Arial"/>
+          <w:color w:val="0A0A0A"/>
+          <w:sz w:val="24"/>
+          <w:szCs w:val="24"/>
+          <w:lang w:val="en-US"/>
+        </w:rPr>
+        <w:t>“</w:t>
+      </w:r>
+      <w:bookmarkStart w:id="2" w:name="_Hlk114083292"/>
+      <w:bookmarkStart w:id="3" w:name="_Hlk114081300"/>
+      <w:r>
+        <w:rPr>
+          <w:rFonts w:ascii="Arial" w:eastAsia="Times New Roman" w:hAnsi="Arial" w:cs="Arial"/>
+          <w:color w:val="0A0A0A"/>
+          <w:sz w:val="24"/>
+          <w:szCs w:val="24"/>
+          <w:lang w:val="en-US"/>
+        </w:rPr>
+        <w:t>places with frequent crossing of machinery (</w:t>
+      </w:r>
+      <w:r>
+        <w:rPr>
+          <w:rFonts w:ascii="Arial" w:eastAsia="Times New Roman" w:hAnsi="Arial" w:cs="Arial"/>
+          <w:color w:val="0A0A0A"/>
+          <w:sz w:val="24"/>
+          <w:szCs w:val="24"/>
+          <w:lang w:val="en-US"/>
+        </w:rPr>
+        <w:t>+</w:t>
+      </w:r>
+      <w:r>
+        <w:rPr>
+          <w:rFonts w:ascii="Arial" w:eastAsia="Times New Roman" w:hAnsi="Arial" w:cs="Arial"/>
+          <w:color w:val="0A0A0A"/>
+          <w:sz w:val="24"/>
+          <w:szCs w:val="24"/>
+          <w:lang w:val="en-US"/>
+        </w:rPr>
+        <w:t xml:space="preserve">M) and </w:t>
+      </w:r>
+      <w:bookmarkStart w:id="4" w:name="_Hlk114083135"/>
+      <w:r>
+        <w:rPr>
+          <w:rFonts w:ascii="Arial" w:eastAsia="Times New Roman" w:hAnsi="Arial" w:cs="Arial"/>
+          <w:color w:val="0A0A0A"/>
+          <w:sz w:val="24"/>
+          <w:szCs w:val="24"/>
+          <w:lang w:val="en-US"/>
+        </w:rPr>
+        <w:t>places without crossing (</w:t>
+      </w:r>
+      <w:r>
+        <w:rPr>
+          <w:rFonts w:ascii="Arial" w:eastAsia="Times New Roman" w:hAnsi="Arial" w:cs="Arial"/>
+          <w:color w:val="0A0A0A"/>
+          <w:sz w:val="24"/>
+          <w:szCs w:val="24"/>
+          <w:lang w:val="en-US"/>
+        </w:rPr>
+        <w:t>-</w:t>
+      </w:r>
+      <w:r>
+        <w:rPr>
+          <w:rFonts w:ascii="Arial" w:eastAsia="Times New Roman" w:hAnsi="Arial" w:cs="Arial"/>
+          <w:color w:val="0A0A0A"/>
+          <w:sz w:val="24"/>
+          <w:szCs w:val="24"/>
+          <w:lang w:val="en-US"/>
+        </w:rPr>
+        <w:t>M)</w:t>
+      </w:r>
+      <w:bookmarkEnd w:id="2"/>
+      <w:bookmarkEnd w:id="4"/>
+      <w:r>
+        <w:rPr>
+          <w:rFonts w:ascii="Arial" w:eastAsia="Times New Roman" w:hAnsi="Arial" w:cs="Arial"/>
+          <w:color w:val="0A0A0A"/>
+          <w:sz w:val="24"/>
+          <w:szCs w:val="24"/>
+          <w:lang w:val="en-US"/>
+        </w:rPr>
+        <w:t>.</w:t>
+      </w:r>
+      <w:bookmarkEnd w:id="3"/>
+      <w:r>
+        <w:rPr>
+          <w:rFonts w:ascii="Arial" w:eastAsia="Times New Roman" w:hAnsi="Arial" w:cs="Arial"/>
+          <w:color w:val="0A0A0A"/>
+          <w:sz w:val="24"/>
+          <w:szCs w:val="24"/>
+          <w:lang w:val="en-US"/>
+        </w:rPr>
+        <w:t>”</w:t>
       </w:r>
     </w:p>
     <w:p>
       <w:pPr>
         <w:spacing w:before="100" w:beforeAutospacing="1" w:after="100" w:afterAutospacing="1" w:line="240" w:lineRule="auto"/>
-        <w:ind w:hanging="360"/>
-        <w:rPr>
-          <w:rFonts w:ascii="Arial" w:eastAsia="Times New Roman" w:hAnsi="Arial" w:cs="Arial"/>
-          <w:color w:val="0A0A0A"/>
-          <w:sz w:val="20"/>
-          <w:szCs w:val="20"/>
-        </w:rPr>
-      </w:pPr>
-      <w:r>
-        <w:rPr>
-          <w:rFonts w:ascii="Arial" w:eastAsia="Times New Roman" w:hAnsi="Arial" w:cs="Arial"/>
-          <w:color w:val="0A0A0A"/>
-          <w:sz w:val="20"/>
-          <w:szCs w:val="20"/>
-        </w:rPr>
-        <w:t>·</w:t>
-      </w:r>
-      <w:r>
-        <w:rPr>
-          <w:rFonts w:ascii="Times New Roman" w:eastAsia="Times New Roman" w:hAnsi="Times New Roman" w:cs="Times New Roman"/>
-          <w:color w:val="0A0A0A"/>
-          <w:sz w:val="14"/>
-          <w:szCs w:val="14"/>
-        </w:rPr>
-        <w:t>         </w:t>
-      </w:r>
-      <w:r>
-        <w:rPr>
-          <w:rFonts w:ascii="Arial" w:eastAsia="Times New Roman" w:hAnsi="Arial" w:cs="Arial"/>
-          <w:color w:val="0A0A0A"/>
-          <w:sz w:val="20"/>
-          <w:szCs w:val="20"/>
-          <w:highlight w:val="yellow"/>
-        </w:rPr>
-        <w:t>Define hypotheses. It is not clear what you expect. The title shows that you want to evaluate the variability of selected properties. Please include it in the hypotheses. Considering your methodology, goal (i) is unacceptable.</w:t>
-      </w:r>
-    </w:p>
-    <w:p>
-      <w:pPr>
-        <w:spacing w:before="100" w:beforeAutospacing="1" w:after="100" w:afterAutospacing="1" w:line="240" w:lineRule="auto"/>
-        <w:rPr>
-          <w:rFonts w:ascii="Arial" w:eastAsia="Times New Roman" w:hAnsi="Arial" w:cs="Arial"/>
-          <w:color w:val="0A0A0A"/>
-          <w:sz w:val="20"/>
-          <w:szCs w:val="20"/>
-        </w:rPr>
-      </w:pPr>
-      <w:r>
-        <w:rPr>
-          <w:rFonts w:ascii="Arial" w:eastAsia="Times New Roman" w:hAnsi="Arial" w:cs="Arial"/>
-          <w:color w:val="0A0A0A"/>
-          <w:sz w:val="20"/>
-          <w:szCs w:val="20"/>
-        </w:rPr>
-        <w:t> </w:t>
-      </w:r>
+        <w:jc w:val="both"/>
+        <w:rPr>
+          <w:rFonts w:ascii="Arial" w:eastAsia="Times New Roman" w:hAnsi="Arial" w:cs="Arial"/>
+          <w:color w:val="0A0A0A"/>
+          <w:sz w:val="24"/>
+          <w:szCs w:val="24"/>
+        </w:rPr>
+      </w:pPr>
       <w:r>
         <w:rPr>
           <w:rFonts w:ascii="Arial" w:eastAsia="Times New Roman" w:hAnsi="Arial" w:cs="Arial"/>
           <w:b/>
           <w:bCs/>
           <w:color w:val="0A0A0A"/>
-          <w:sz w:val="20"/>
-          <w:szCs w:val="20"/>
-        </w:rPr>
-        <w:t>Materials and Methods:</w:t>
+          <w:sz w:val="24"/>
+          <w:szCs w:val="24"/>
+        </w:rPr>
+        <w:t>Results and Discussion:</w:t>
       </w:r>
     </w:p>
     <w:p>
       <w:pPr>
         <w:spacing w:before="100" w:beforeAutospacing="1" w:after="100" w:afterAutospacing="1" w:line="240" w:lineRule="auto"/>
-        <w:ind w:hanging="360"/>
-        <w:rPr>
-          <w:rFonts w:ascii="Arial" w:eastAsia="Times New Roman" w:hAnsi="Arial" w:cs="Arial"/>
-          <w:color w:val="0A0A0A"/>
-          <w:sz w:val="20"/>
-          <w:szCs w:val="20"/>
-        </w:rPr>
-      </w:pPr>
-      <w:r>
-        <w:rPr>
-          <w:rFonts w:ascii="Arial" w:eastAsia="Times New Roman" w:hAnsi="Arial" w:cs="Arial"/>
-          <w:color w:val="0A0A0A"/>
-          <w:sz w:val="20"/>
-          <w:szCs w:val="20"/>
-        </w:rPr>
-        <w:t>·</w:t>
-      </w:r>
-      <w:r>
-        <w:rPr>
-          <w:rFonts w:ascii="Times New Roman" w:eastAsia="Times New Roman" w:hAnsi="Times New Roman" w:cs="Times New Roman"/>
-          <w:color w:val="0A0A0A"/>
-          <w:sz w:val="14"/>
-          <w:szCs w:val="14"/>
-        </w:rPr>
-        <w:t>         </w:t>
-      </w:r>
-      <w:r>
-        <w:rPr>
-          <w:rFonts w:ascii="Arial" w:eastAsia="Times New Roman" w:hAnsi="Arial" w:cs="Arial"/>
-          <w:color w:val="0A0A0A"/>
-          <w:sz w:val="20"/>
-          <w:szCs w:val="20"/>
-        </w:rPr>
-        <w:t>Lines 109 – 110: It is necessary to describe the entire technology of growing corn.</w:t>
+        <w:jc w:val="both"/>
+        <w:rPr>
+          <w:rFonts w:ascii="Arial" w:eastAsia="Times New Roman" w:hAnsi="Arial" w:cs="Arial"/>
+          <w:color w:val="0A0A0A"/>
+          <w:sz w:val="24"/>
+          <w:szCs w:val="24"/>
+          <w:lang w:val="en-US"/>
+        </w:rPr>
+      </w:pPr>
+      <w:r>
+        <w:rPr>
+          <w:rFonts w:ascii="Arial" w:eastAsia="Times New Roman" w:hAnsi="Arial" w:cs="Arial"/>
+          <w:color w:val="0A0A0A"/>
+          <w:sz w:val="24"/>
+          <w:szCs w:val="24"/>
+        </w:rPr>
+        <w:t>I recommend dividing it into two chapters</w:t>
+      </w:r>
+      <w:r>
+        <w:rPr>
+          <w:rFonts w:ascii="Arial" w:eastAsia="Times New Roman" w:hAnsi="Arial" w:cs="Arial"/>
+          <w:color w:val="0A0A0A"/>
+          <w:sz w:val="24"/>
+          <w:szCs w:val="24"/>
+          <w:lang w:val="en-US"/>
+        </w:rPr>
+        <w:t>.</w:t>
       </w:r>
     </w:p>
     <w:p>
@@ -2179,101 +2545,41 @@
         <w:rPr>
           <w:rFonts w:ascii="Arial" w:eastAsia="Times New Roman" w:hAnsi="Arial" w:cs="Arial"/>
           <w:color w:val="0A0A0A"/>
-          <w:sz w:val="20"/>
-          <w:szCs w:val="20"/>
-          <w:lang w:val="en-US"/>
-        </w:rPr>
-      </w:pPr>
-      <w:r>
-        <w:rPr>
-          <w:rFonts w:ascii="Arial" w:eastAsia="Times New Roman" w:hAnsi="Arial" w:cs="Arial"/>
-          <w:color w:val="0A0A0A"/>
-          <w:sz w:val="20"/>
-          <w:szCs w:val="20"/>
-          <w:lang w:val="en-US"/>
-        </w:rPr>
-        <w:t>Thanks for the comment, a detailed description of the managements has been included between the lines 108</w:t>
-      </w:r>
-      <w:r>
-        <w:rPr>
-          <w:rFonts w:ascii="Arial" w:eastAsia="Times New Roman" w:hAnsi="Arial" w:cs="Arial"/>
-          <w:color w:val="0A0A0A"/>
-          <w:sz w:val="20"/>
-          <w:szCs w:val="20"/>
-          <w:lang w:val="en-US"/>
-        </w:rPr>
-        <w:t xml:space="preserve"> – </w:t>
-      </w:r>
-      <w:r>
-        <w:rPr>
-          <w:rFonts w:ascii="Arial" w:eastAsia="Times New Roman" w:hAnsi="Arial" w:cs="Arial"/>
-          <w:color w:val="0A0A0A"/>
-          <w:sz w:val="20"/>
-          <w:szCs w:val="20"/>
-          <w:lang w:val="en-US"/>
-        </w:rPr>
-        <w:t xml:space="preserve">113 including plowing, irrigation, </w:t>
-      </w:r>
-      <w:proofErr w:type="gramStart"/>
-      <w:r>
-        <w:rPr>
-          <w:rFonts w:ascii="Arial" w:eastAsia="Times New Roman" w:hAnsi="Arial" w:cs="Arial"/>
-          <w:color w:val="0A0A0A"/>
-          <w:sz w:val="20"/>
-          <w:szCs w:val="20"/>
-          <w:lang w:val="en-US"/>
-        </w:rPr>
-        <w:t>fertilization</w:t>
-      </w:r>
-      <w:proofErr w:type="gramEnd"/>
-      <w:r>
-        <w:rPr>
-          <w:rFonts w:ascii="Arial" w:eastAsia="Times New Roman" w:hAnsi="Arial" w:cs="Arial"/>
-          <w:color w:val="0A0A0A"/>
-          <w:sz w:val="20"/>
-          <w:szCs w:val="20"/>
-          <w:lang w:val="en-US"/>
-        </w:rPr>
-        <w:t xml:space="preserve"> and the moments to do it.</w:t>
+          <w:sz w:val="24"/>
+          <w:szCs w:val="24"/>
+          <w:lang w:val="en-US"/>
+        </w:rPr>
+      </w:pPr>
+      <w:r>
+        <w:rPr>
+          <w:rFonts w:ascii="Arial" w:eastAsia="Times New Roman" w:hAnsi="Arial" w:cs="Arial"/>
+          <w:color w:val="0A0A0A"/>
+          <w:sz w:val="24"/>
+          <w:szCs w:val="24"/>
+          <w:lang w:val="en-US"/>
+        </w:rPr>
+        <w:t>Dear reviewer, thanks for the comment. We decided to consider your suggestion, and we separated the Results and Discussion into two chapters. We kept the content, and we added some additional sentences to make the independent parts coherent by themselves.</w:t>
       </w:r>
     </w:p>
     <w:p>
       <w:pPr>
         <w:spacing w:before="100" w:beforeAutospacing="1" w:after="100" w:afterAutospacing="1" w:line="240" w:lineRule="auto"/>
-        <w:ind w:hanging="360"/>
-        <w:rPr>
-          <w:rFonts w:ascii="Arial" w:eastAsia="Times New Roman" w:hAnsi="Arial" w:cs="Arial"/>
-          <w:color w:val="0A0A0A"/>
-          <w:sz w:val="20"/>
-          <w:szCs w:val="20"/>
-        </w:rPr>
-      </w:pPr>
-      <w:r>
-        <w:rPr>
-          <w:rFonts w:ascii="Arial" w:eastAsia="Times New Roman" w:hAnsi="Arial" w:cs="Arial"/>
-          <w:color w:val="0A0A0A"/>
-          <w:sz w:val="20"/>
-          <w:szCs w:val="20"/>
-        </w:rPr>
-        <w:t>·</w:t>
-      </w:r>
-      <w:r>
-        <w:rPr>
-          <w:rFonts w:ascii="Times New Roman" w:eastAsia="Times New Roman" w:hAnsi="Times New Roman" w:cs="Times New Roman"/>
-          <w:color w:val="0A0A0A"/>
-          <w:sz w:val="14"/>
-          <w:szCs w:val="14"/>
-        </w:rPr>
-        <w:t>         </w:t>
-      </w:r>
-      <w:r>
-        <w:rPr>
-          <w:rFonts w:ascii="Arial" w:eastAsia="Times New Roman" w:hAnsi="Arial" w:cs="Arial"/>
-          <w:color w:val="0A0A0A"/>
-          <w:sz w:val="20"/>
-          <w:szCs w:val="20"/>
-        </w:rPr>
-        <w:t>Line 112: You cannot prove this. If you don't use GPS navigation and even then, it's questionable.</w:t>
+        <w:jc w:val="both"/>
+        <w:rPr>
+          <w:rFonts w:ascii="Arial" w:eastAsia="Times New Roman" w:hAnsi="Arial" w:cs="Arial"/>
+          <w:color w:val="0A0A0A"/>
+          <w:sz w:val="24"/>
+          <w:szCs w:val="24"/>
+        </w:rPr>
+      </w:pPr>
+      <w:r>
+        <w:rPr>
+          <w:rFonts w:ascii="Arial" w:eastAsia="Times New Roman" w:hAnsi="Arial" w:cs="Arial"/>
+          <w:color w:val="0A0A0A"/>
+          <w:sz w:val="24"/>
+          <w:szCs w:val="24"/>
+        </w:rPr>
+        <w:t>The text blurs the differences between your results and the quoted data.</w:t>
       </w:r>
     </w:p>
     <w:p>
@@ -2284,376 +2590,172 @@
         <w:rPr>
           <w:rFonts w:ascii="Arial" w:eastAsia="Times New Roman" w:hAnsi="Arial" w:cs="Arial"/>
           <w:color w:val="0A0A0A"/>
-          <w:sz w:val="20"/>
-          <w:szCs w:val="20"/>
-          <w:lang w:val="en-US"/>
-        </w:rPr>
-      </w:pPr>
-      <w:r>
-        <w:rPr>
-          <w:rFonts w:ascii="Arial" w:eastAsia="Times New Roman" w:hAnsi="Arial" w:cs="Arial"/>
-          <w:color w:val="0A0A0A"/>
-          <w:sz w:val="20"/>
-          <w:szCs w:val="20"/>
-          <w:lang w:val="en-US"/>
-        </w:rPr>
-        <w:t xml:space="preserve">Dear reviewer, thanks for the feedback, we agree on </w:t>
-      </w:r>
-      <w:r>
-        <w:rPr>
-          <w:rFonts w:ascii="Arial" w:eastAsia="Times New Roman" w:hAnsi="Arial" w:cs="Arial"/>
-          <w:color w:val="0A0A0A"/>
-          <w:sz w:val="20"/>
-          <w:szCs w:val="20"/>
-          <w:lang w:val="en-US"/>
-        </w:rPr>
-        <w:t>that,</w:t>
-      </w:r>
-      <w:r>
-        <w:rPr>
-          <w:rFonts w:ascii="Arial" w:eastAsia="Times New Roman" w:hAnsi="Arial" w:cs="Arial"/>
-          <w:color w:val="0A0A0A"/>
-          <w:sz w:val="20"/>
-          <w:szCs w:val="20"/>
-          <w:lang w:val="en-US"/>
-        </w:rPr>
-        <w:t xml:space="preserve"> and we really appreciate the suggested way to modify it, so we incorporate it.</w:t>
-      </w:r>
-      <w:r>
-        <w:rPr>
-          <w:rFonts w:ascii="Arial" w:eastAsia="Times New Roman" w:hAnsi="Arial" w:cs="Arial"/>
-          <w:color w:val="0A0A0A"/>
-          <w:sz w:val="20"/>
-          <w:szCs w:val="20"/>
-          <w:lang w:val="en-US"/>
-        </w:rPr>
-        <w:t xml:space="preserve"> We described the treatments as</w:t>
-      </w:r>
-      <w:r>
-        <w:rPr>
-          <w:rFonts w:ascii="Arial" w:eastAsia="Times New Roman" w:hAnsi="Arial" w:cs="Arial"/>
-          <w:color w:val="0A0A0A"/>
-          <w:sz w:val="20"/>
-          <w:szCs w:val="20"/>
-          <w:lang w:val="en-US"/>
-        </w:rPr>
-        <w:t xml:space="preserve"> </w:t>
-      </w:r>
-      <w:r>
-        <w:rPr>
-          <w:rFonts w:ascii="Arial" w:eastAsia="Times New Roman" w:hAnsi="Arial" w:cs="Arial"/>
-          <w:color w:val="0A0A0A"/>
-          <w:sz w:val="20"/>
-          <w:szCs w:val="20"/>
-          <w:lang w:val="en-US"/>
-        </w:rPr>
-        <w:t>“</w:t>
-      </w:r>
-      <w:bookmarkStart w:id="3" w:name="_Hlk114081300"/>
-      <w:bookmarkStart w:id="4" w:name="_Hlk114083292"/>
-      <w:r>
-        <w:rPr>
-          <w:rFonts w:ascii="Arial" w:eastAsia="Times New Roman" w:hAnsi="Arial" w:cs="Arial"/>
-          <w:color w:val="0A0A0A"/>
-          <w:sz w:val="20"/>
-          <w:szCs w:val="20"/>
-          <w:lang w:val="en-US"/>
-        </w:rPr>
-        <w:t>places with frequent crossing of machinery (</w:t>
-      </w:r>
-      <w:r>
-        <w:rPr>
-          <w:rFonts w:ascii="Arial" w:eastAsia="Times New Roman" w:hAnsi="Arial" w:cs="Arial"/>
-          <w:color w:val="0A0A0A"/>
-          <w:sz w:val="20"/>
-          <w:szCs w:val="20"/>
-          <w:lang w:val="en-US"/>
-        </w:rPr>
-        <w:t>+</w:t>
-      </w:r>
-      <w:r>
-        <w:rPr>
-          <w:rFonts w:ascii="Arial" w:eastAsia="Times New Roman" w:hAnsi="Arial" w:cs="Arial"/>
-          <w:color w:val="0A0A0A"/>
-          <w:sz w:val="20"/>
-          <w:szCs w:val="20"/>
-          <w:lang w:val="en-US"/>
-        </w:rPr>
-        <w:t>M</w:t>
-      </w:r>
-      <w:r>
-        <w:rPr>
-          <w:rFonts w:ascii="Arial" w:eastAsia="Times New Roman" w:hAnsi="Arial" w:cs="Arial"/>
-          <w:color w:val="0A0A0A"/>
-          <w:sz w:val="20"/>
-          <w:szCs w:val="20"/>
-          <w:lang w:val="en-US"/>
-        </w:rPr>
-        <w:t xml:space="preserve">) and </w:t>
-      </w:r>
-      <w:bookmarkStart w:id="5" w:name="_Hlk114083135"/>
-      <w:r>
-        <w:rPr>
-          <w:rFonts w:ascii="Arial" w:eastAsia="Times New Roman" w:hAnsi="Arial" w:cs="Arial"/>
-          <w:color w:val="0A0A0A"/>
-          <w:sz w:val="20"/>
-          <w:szCs w:val="20"/>
-          <w:lang w:val="en-US"/>
-        </w:rPr>
-        <w:t>places without crossing (</w:t>
-      </w:r>
-      <w:r>
-        <w:rPr>
-          <w:rFonts w:ascii="Arial" w:eastAsia="Times New Roman" w:hAnsi="Arial" w:cs="Arial"/>
-          <w:color w:val="0A0A0A"/>
-          <w:sz w:val="20"/>
-          <w:szCs w:val="20"/>
-          <w:lang w:val="en-US"/>
-        </w:rPr>
-        <w:t>-</w:t>
-      </w:r>
-      <w:r>
-        <w:rPr>
-          <w:rFonts w:ascii="Arial" w:eastAsia="Times New Roman" w:hAnsi="Arial" w:cs="Arial"/>
-          <w:color w:val="0A0A0A"/>
-          <w:sz w:val="20"/>
-          <w:szCs w:val="20"/>
-          <w:lang w:val="en-US"/>
-        </w:rPr>
-        <w:t>M</w:t>
-      </w:r>
-      <w:r>
-        <w:rPr>
-          <w:rFonts w:ascii="Arial" w:eastAsia="Times New Roman" w:hAnsi="Arial" w:cs="Arial"/>
-          <w:color w:val="0A0A0A"/>
-          <w:sz w:val="20"/>
-          <w:szCs w:val="20"/>
-          <w:lang w:val="en-US"/>
-        </w:rPr>
-        <w:t>)</w:t>
-      </w:r>
-      <w:bookmarkEnd w:id="4"/>
-      <w:bookmarkEnd w:id="5"/>
-      <w:r>
-        <w:rPr>
-          <w:rFonts w:ascii="Arial" w:eastAsia="Times New Roman" w:hAnsi="Arial" w:cs="Arial"/>
-          <w:color w:val="0A0A0A"/>
-          <w:sz w:val="20"/>
-          <w:szCs w:val="20"/>
-          <w:lang w:val="en-US"/>
-        </w:rPr>
-        <w:t>.</w:t>
-      </w:r>
-      <w:bookmarkEnd w:id="3"/>
-      <w:r>
-        <w:rPr>
-          <w:rFonts w:ascii="Arial" w:eastAsia="Times New Roman" w:hAnsi="Arial" w:cs="Arial"/>
-          <w:color w:val="0A0A0A"/>
-          <w:sz w:val="20"/>
-          <w:szCs w:val="20"/>
-          <w:lang w:val="en-US"/>
-        </w:rPr>
-        <w:t>”</w:t>
+          <w:sz w:val="24"/>
+          <w:szCs w:val="24"/>
+          <w:lang w:val="en-US"/>
+        </w:rPr>
+      </w:pPr>
+      <w:r>
+        <w:rPr>
+          <w:rFonts w:ascii="Arial" w:eastAsia="Times New Roman" w:hAnsi="Arial" w:cs="Arial"/>
+          <w:color w:val="0A0A0A"/>
+          <w:sz w:val="24"/>
+          <w:szCs w:val="24"/>
+          <w:lang w:val="en-US"/>
+        </w:rPr>
+        <w:t>We hope to accomplish this comment by separating the text as indicated before.</w:t>
       </w:r>
     </w:p>
     <w:p>
       <w:pPr>
         <w:spacing w:before="100" w:beforeAutospacing="1" w:after="100" w:afterAutospacing="1" w:line="240" w:lineRule="auto"/>
-        <w:rPr>
-          <w:rFonts w:ascii="Arial" w:eastAsia="Times New Roman" w:hAnsi="Arial" w:cs="Arial"/>
-          <w:color w:val="0A0A0A"/>
-          <w:sz w:val="20"/>
-          <w:szCs w:val="20"/>
-        </w:rPr>
-      </w:pPr>
-      <w:r>
-        <w:rPr>
-          <w:rFonts w:ascii="Arial" w:eastAsia="Times New Roman" w:hAnsi="Arial" w:cs="Arial"/>
-          <w:color w:val="0A0A0A"/>
-          <w:sz w:val="20"/>
-          <w:szCs w:val="20"/>
-        </w:rPr>
-        <w:t> </w:t>
-      </w:r>
+        <w:jc w:val="both"/>
+        <w:rPr>
+          <w:rFonts w:ascii="Arial" w:eastAsia="Times New Roman" w:hAnsi="Arial" w:cs="Arial"/>
+          <w:color w:val="0A0A0A"/>
+          <w:sz w:val="24"/>
+          <w:szCs w:val="24"/>
+        </w:rPr>
+      </w:pPr>
       <w:r>
         <w:rPr>
           <w:rFonts w:ascii="Arial" w:eastAsia="Times New Roman" w:hAnsi="Arial" w:cs="Arial"/>
           <w:b/>
           <w:bCs/>
           <w:color w:val="0A0A0A"/>
-          <w:sz w:val="20"/>
-          <w:szCs w:val="20"/>
-        </w:rPr>
-        <w:t>Results and Discussion:</w:t>
+          <w:sz w:val="24"/>
+          <w:szCs w:val="24"/>
+        </w:rPr>
+        <w:t>Conclusions:</w:t>
       </w:r>
     </w:p>
     <w:p>
       <w:pPr>
         <w:spacing w:before="100" w:beforeAutospacing="1" w:after="100" w:afterAutospacing="1" w:line="240" w:lineRule="auto"/>
-        <w:ind w:hanging="360"/>
-        <w:rPr>
-          <w:rFonts w:ascii="Arial" w:eastAsia="Times New Roman" w:hAnsi="Arial" w:cs="Arial"/>
-          <w:color w:val="0A0A0A"/>
-          <w:sz w:val="20"/>
-          <w:szCs w:val="20"/>
-        </w:rPr>
-      </w:pPr>
-      <w:r>
-        <w:rPr>
-          <w:rFonts w:ascii="Arial" w:eastAsia="Times New Roman" w:hAnsi="Arial" w:cs="Arial"/>
-          <w:color w:val="0A0A0A"/>
-          <w:sz w:val="20"/>
-          <w:szCs w:val="20"/>
-        </w:rPr>
-        <w:t>·</w:t>
-      </w:r>
-      <w:r>
-        <w:rPr>
-          <w:rFonts w:ascii="Times New Roman" w:eastAsia="Times New Roman" w:hAnsi="Times New Roman" w:cs="Times New Roman"/>
-          <w:color w:val="0A0A0A"/>
-          <w:sz w:val="14"/>
-          <w:szCs w:val="14"/>
-        </w:rPr>
-        <w:t>         </w:t>
-      </w:r>
-      <w:r>
-        <w:rPr>
-          <w:rFonts w:ascii="Arial" w:eastAsia="Times New Roman" w:hAnsi="Arial" w:cs="Arial"/>
-          <w:color w:val="0A0A0A"/>
-          <w:sz w:val="20"/>
-          <w:szCs w:val="20"/>
-        </w:rPr>
-        <w:t>I recommend dividing it into two chapters</w:t>
+        <w:jc w:val="both"/>
+        <w:rPr>
+          <w:rFonts w:ascii="Arial" w:eastAsia="Times New Roman" w:hAnsi="Arial" w:cs="Arial"/>
+          <w:color w:val="0A0A0A"/>
+          <w:sz w:val="24"/>
+          <w:szCs w:val="24"/>
+        </w:rPr>
+      </w:pPr>
+      <w:r>
+        <w:rPr>
+          <w:rFonts w:ascii="Arial" w:eastAsia="Times New Roman" w:hAnsi="Arial" w:cs="Arial"/>
+          <w:color w:val="0A0A0A"/>
+          <w:sz w:val="24"/>
+          <w:szCs w:val="24"/>
+        </w:rPr>
+        <w:t>Write only your most important findings!</w:t>
       </w:r>
     </w:p>
     <w:p>
       <w:pPr>
         <w:spacing w:before="100" w:beforeAutospacing="1" w:after="100" w:afterAutospacing="1" w:line="240" w:lineRule="auto"/>
-        <w:ind w:left="567" w:hanging="360"/>
-        <w:rPr>
-          <w:rFonts w:ascii="Arial" w:eastAsia="Times New Roman" w:hAnsi="Arial" w:cs="Arial"/>
-          <w:color w:val="0A0A0A"/>
-          <w:sz w:val="20"/>
-          <w:szCs w:val="20"/>
-          <w:lang w:val="en-US"/>
-        </w:rPr>
-      </w:pPr>
-      <w:r>
-        <w:rPr>
-          <w:rFonts w:ascii="Arial" w:eastAsia="Times New Roman" w:hAnsi="Arial" w:cs="Arial"/>
-          <w:color w:val="0A0A0A"/>
-          <w:sz w:val="20"/>
-          <w:szCs w:val="20"/>
-        </w:rPr>
-        <w:tab/>
-      </w:r>
-      <w:r>
-        <w:rPr>
-          <w:rFonts w:ascii="Arial" w:eastAsia="Times New Roman" w:hAnsi="Arial" w:cs="Arial"/>
-          <w:color w:val="0A0A0A"/>
-          <w:sz w:val="20"/>
-          <w:szCs w:val="20"/>
-          <w:lang w:val="en-US"/>
-        </w:rPr>
-        <w:t>Dear reviewer, thanks for the comment. We decided to take your suggestion into account, and we separated the Results and Discussion in two chapters. We kept the content, and we added some additional sentences to make the independent parts coherent by themselves.</w:t>
+        <w:ind w:firstLine="720"/>
+        <w:jc w:val="both"/>
+        <w:rPr>
+          <w:rFonts w:ascii="Arial" w:eastAsia="Times New Roman" w:hAnsi="Arial" w:cs="Arial"/>
+          <w:color w:val="0A0A0A"/>
+          <w:sz w:val="24"/>
+          <w:szCs w:val="24"/>
+          <w:lang w:val="en-US"/>
+        </w:rPr>
+      </w:pPr>
+      <w:r>
+        <w:rPr>
+          <w:rFonts w:ascii="Arial" w:eastAsia="Times New Roman" w:hAnsi="Arial" w:cs="Arial"/>
+          <w:color w:val="0A0A0A"/>
+          <w:sz w:val="24"/>
+          <w:szCs w:val="24"/>
+          <w:lang w:val="en-US"/>
+        </w:rPr>
+        <w:t>Interpretations not directly related to our results has been removed</w:t>
+      </w:r>
+      <w:r>
+        <w:rPr>
+          <w:rFonts w:ascii="Arial" w:eastAsia="Times New Roman" w:hAnsi="Arial" w:cs="Arial"/>
+          <w:color w:val="0A0A0A"/>
+          <w:sz w:val="24"/>
+          <w:szCs w:val="24"/>
+          <w:lang w:val="en-US"/>
+        </w:rPr>
+        <w:t>.</w:t>
       </w:r>
     </w:p>
     <w:p>
       <w:pPr>
         <w:spacing w:before="100" w:beforeAutospacing="1" w:after="100" w:afterAutospacing="1" w:line="240" w:lineRule="auto"/>
-        <w:ind w:hanging="360"/>
-        <w:rPr>
-          <w:rFonts w:ascii="Arial" w:eastAsia="Times New Roman" w:hAnsi="Arial" w:cs="Arial"/>
-          <w:color w:val="0A0A0A"/>
-          <w:sz w:val="20"/>
-          <w:szCs w:val="20"/>
-        </w:rPr>
-      </w:pPr>
-      <w:r>
-        <w:rPr>
-          <w:rFonts w:ascii="Arial" w:eastAsia="Times New Roman" w:hAnsi="Arial" w:cs="Arial"/>
-          <w:color w:val="0A0A0A"/>
-          <w:sz w:val="20"/>
-          <w:szCs w:val="20"/>
-        </w:rPr>
-        <w:t>·</w:t>
-      </w:r>
-      <w:r>
-        <w:rPr>
-          <w:rFonts w:ascii="Times New Roman" w:eastAsia="Times New Roman" w:hAnsi="Times New Roman" w:cs="Times New Roman"/>
-          <w:color w:val="0A0A0A"/>
-          <w:sz w:val="14"/>
-          <w:szCs w:val="14"/>
-        </w:rPr>
-        <w:t>         </w:t>
-      </w:r>
-      <w:r>
-        <w:rPr>
-          <w:rFonts w:ascii="Arial" w:eastAsia="Times New Roman" w:hAnsi="Arial" w:cs="Arial"/>
-          <w:color w:val="0A0A0A"/>
-          <w:sz w:val="20"/>
-          <w:szCs w:val="20"/>
-        </w:rPr>
-        <w:t>The text blurs the differences between your results and the quoted data.</w:t>
+        <w:jc w:val="both"/>
+        <w:rPr>
+          <w:rFonts w:ascii="Arial" w:eastAsia="Times New Roman" w:hAnsi="Arial" w:cs="Arial"/>
+          <w:color w:val="0A0A0A"/>
+          <w:sz w:val="24"/>
+          <w:szCs w:val="24"/>
+        </w:rPr>
+      </w:pPr>
+      <w:r>
+        <w:rPr>
+          <w:rFonts w:ascii="Arial" w:eastAsia="Times New Roman" w:hAnsi="Arial" w:cs="Arial"/>
+          <w:color w:val="0A0A0A"/>
+          <w:sz w:val="24"/>
+          <w:szCs w:val="24"/>
+        </w:rPr>
+        <w:t>Line 511 – 512: "This directly affects soil functionality, limiting the ability of the roots to reach water and nutrients, reducing maize yields, but this effect could be eliminated through deep ploughing." - are these your results?</w:t>
       </w:r>
     </w:p>
     <w:p>
       <w:pPr>
         <w:spacing w:before="100" w:beforeAutospacing="1" w:after="100" w:afterAutospacing="1" w:line="240" w:lineRule="auto"/>
-        <w:ind w:hanging="360"/>
-        <w:rPr>
-          <w:rFonts w:ascii="Arial" w:eastAsia="Times New Roman" w:hAnsi="Arial" w:cs="Arial"/>
-          <w:color w:val="0A0A0A"/>
-          <w:sz w:val="20"/>
-          <w:szCs w:val="20"/>
-          <w:lang w:val="en-US"/>
-        </w:rPr>
-      </w:pPr>
-      <w:r>
-        <w:rPr>
-          <w:rFonts w:ascii="Arial" w:eastAsia="Times New Roman" w:hAnsi="Arial" w:cs="Arial"/>
-          <w:color w:val="0A0A0A"/>
-          <w:sz w:val="20"/>
-          <w:szCs w:val="20"/>
-        </w:rPr>
-        <w:tab/>
-      </w:r>
-      <w:r>
-        <w:rPr>
-          <w:rFonts w:ascii="Arial" w:eastAsia="Times New Roman" w:hAnsi="Arial" w:cs="Arial"/>
-          <w:color w:val="0A0A0A"/>
-          <w:sz w:val="20"/>
-          <w:szCs w:val="20"/>
-        </w:rPr>
-        <w:tab/>
-      </w:r>
-      <w:r>
-        <w:rPr>
-          <w:rFonts w:ascii="Arial" w:eastAsia="Times New Roman" w:hAnsi="Arial" w:cs="Arial"/>
-          <w:color w:val="0A0A0A"/>
-          <w:sz w:val="20"/>
-          <w:szCs w:val="20"/>
-          <w:lang w:val="en-US"/>
-        </w:rPr>
-        <w:t>We hope to accomplish this comment by the separation of the text as indicated before.</w:t>
+        <w:ind w:firstLine="720"/>
+        <w:jc w:val="both"/>
+        <w:rPr>
+          <w:rFonts w:ascii="Arial" w:eastAsia="Times New Roman" w:hAnsi="Arial" w:cs="Arial"/>
+          <w:color w:val="0A0A0A"/>
+          <w:sz w:val="24"/>
+          <w:szCs w:val="24"/>
+          <w:lang w:val="en-US"/>
+        </w:rPr>
+      </w:pPr>
+      <w:r>
+        <w:rPr>
+          <w:rFonts w:ascii="Arial" w:eastAsia="Times New Roman" w:hAnsi="Arial" w:cs="Arial"/>
+          <w:color w:val="0A0A0A"/>
+          <w:sz w:val="24"/>
+          <w:szCs w:val="24"/>
+          <w:lang w:val="en-US"/>
+        </w:rPr>
+        <w:t>Thank you so much for the comment. A</w:t>
+      </w:r>
+      <w:r>
+        <w:rPr>
+          <w:rFonts w:ascii="Arial" w:eastAsia="Times New Roman" w:hAnsi="Arial" w:cs="Arial"/>
+          <w:color w:val="0A0A0A"/>
+          <w:sz w:val="24"/>
+          <w:szCs w:val="24"/>
+          <w:lang w:val="en-US"/>
+        </w:rPr>
+        <w:t>s it is not part of the results, it has been removed to avoid misinterpretation.</w:t>
       </w:r>
     </w:p>
     <w:p>
       <w:pPr>
         <w:spacing w:before="100" w:beforeAutospacing="1" w:after="100" w:afterAutospacing="1" w:line="240" w:lineRule="auto"/>
-        <w:rPr>
-          <w:rFonts w:ascii="Arial" w:eastAsia="Times New Roman" w:hAnsi="Arial" w:cs="Arial"/>
-          <w:color w:val="0A0A0A"/>
-          <w:sz w:val="20"/>
-          <w:szCs w:val="20"/>
-        </w:rPr>
-      </w:pPr>
-      <w:r>
-        <w:rPr>
-          <w:rFonts w:ascii="Arial" w:eastAsia="Times New Roman" w:hAnsi="Arial" w:cs="Arial"/>
-          <w:color w:val="0A0A0A"/>
-          <w:sz w:val="20"/>
-          <w:szCs w:val="20"/>
+        <w:jc w:val="both"/>
+        <w:rPr>
+          <w:rFonts w:ascii="Arial" w:eastAsia="Times New Roman" w:hAnsi="Arial" w:cs="Arial"/>
+          <w:color w:val="0A0A0A"/>
+          <w:sz w:val="24"/>
+          <w:szCs w:val="24"/>
+        </w:rPr>
+      </w:pPr>
+      <w:r>
+        <w:rPr>
+          <w:rFonts w:ascii="Arial" w:eastAsia="Times New Roman" w:hAnsi="Arial" w:cs="Arial"/>
+          <w:color w:val="0A0A0A"/>
+          <w:sz w:val="24"/>
+          <w:szCs w:val="24"/>
         </w:rPr>
         <w:t> </w:t>
       </w:r>
@@ -2663,213 +2765,117 @@
           <w:b/>
           <w:bCs/>
           <w:color w:val="0A0A0A"/>
-          <w:sz w:val="20"/>
-          <w:szCs w:val="20"/>
-        </w:rPr>
-        <w:t>Conclusions:</w:t>
+          <w:sz w:val="24"/>
+          <w:szCs w:val="24"/>
+        </w:rPr>
+        <w:t>English errors:</w:t>
       </w:r>
     </w:p>
     <w:p>
       <w:pPr>
         <w:spacing w:before="100" w:beforeAutospacing="1" w:after="100" w:afterAutospacing="1" w:line="240" w:lineRule="auto"/>
-        <w:ind w:hanging="360"/>
-        <w:rPr>
-          <w:rFonts w:ascii="Arial" w:eastAsia="Times New Roman" w:hAnsi="Arial" w:cs="Arial"/>
-          <w:color w:val="0A0A0A"/>
-          <w:sz w:val="20"/>
-          <w:szCs w:val="20"/>
-        </w:rPr>
-      </w:pPr>
-      <w:r>
-        <w:rPr>
-          <w:rFonts w:ascii="Arial" w:eastAsia="Times New Roman" w:hAnsi="Arial" w:cs="Arial"/>
-          <w:color w:val="0A0A0A"/>
-          <w:sz w:val="20"/>
-          <w:szCs w:val="20"/>
-          <w:highlight w:val="yellow"/>
-        </w:rPr>
-        <w:t>·</w:t>
-      </w:r>
-      <w:r>
-        <w:rPr>
-          <w:rFonts w:ascii="Times New Roman" w:eastAsia="Times New Roman" w:hAnsi="Times New Roman" w:cs="Times New Roman"/>
-          <w:color w:val="0A0A0A"/>
-          <w:sz w:val="14"/>
-          <w:szCs w:val="14"/>
-          <w:highlight w:val="yellow"/>
-        </w:rPr>
-        <w:t>         </w:t>
-      </w:r>
-      <w:r>
-        <w:rPr>
-          <w:rFonts w:ascii="Arial" w:eastAsia="Times New Roman" w:hAnsi="Arial" w:cs="Arial"/>
-          <w:color w:val="0A0A0A"/>
-          <w:sz w:val="20"/>
-          <w:szCs w:val="20"/>
-          <w:highlight w:val="yellow"/>
-        </w:rPr>
-        <w:t>Write only your most important findings!</w:t>
-      </w:r>
-    </w:p>
-    <w:p>
-      <w:pPr>
-        <w:spacing w:before="100" w:beforeAutospacing="1" w:after="100" w:afterAutospacing="1" w:line="240" w:lineRule="auto"/>
-        <w:ind w:hanging="360"/>
-        <w:rPr>
-          <w:rFonts w:ascii="Arial" w:eastAsia="Times New Roman" w:hAnsi="Arial" w:cs="Arial"/>
-          <w:color w:val="0A0A0A"/>
-          <w:sz w:val="20"/>
-          <w:szCs w:val="20"/>
-        </w:rPr>
-      </w:pPr>
-      <w:r>
-        <w:rPr>
-          <w:rFonts w:ascii="Arial" w:eastAsia="Times New Roman" w:hAnsi="Arial" w:cs="Arial"/>
-          <w:color w:val="0A0A0A"/>
-          <w:sz w:val="20"/>
-          <w:szCs w:val="20"/>
-        </w:rPr>
-        <w:t>·</w:t>
-      </w:r>
-      <w:r>
-        <w:rPr>
-          <w:rFonts w:ascii="Times New Roman" w:eastAsia="Times New Roman" w:hAnsi="Times New Roman" w:cs="Times New Roman"/>
-          <w:color w:val="0A0A0A"/>
-          <w:sz w:val="14"/>
-          <w:szCs w:val="14"/>
-        </w:rPr>
-        <w:t>         </w:t>
-      </w:r>
-      <w:r>
-        <w:rPr>
-          <w:rFonts w:ascii="Arial" w:eastAsia="Times New Roman" w:hAnsi="Arial" w:cs="Arial"/>
-          <w:color w:val="0A0A0A"/>
-          <w:sz w:val="20"/>
-          <w:szCs w:val="20"/>
-          <w:highlight w:val="yellow"/>
-        </w:rPr>
-        <w:t>Line 511 – 512: "This directly affects soil functionality, limiting the ability of the roots to reach water and nutrients, reducing maize yields, but this effect could be eliminated through deep ploughing." - are these your results?</w:t>
-      </w:r>
-    </w:p>
-    <w:p>
-      <w:pPr>
-        <w:spacing w:before="100" w:beforeAutospacing="1" w:after="100" w:afterAutospacing="1" w:line="240" w:lineRule="auto"/>
-        <w:rPr>
-          <w:rFonts w:ascii="Arial" w:eastAsia="Times New Roman" w:hAnsi="Arial" w:cs="Arial"/>
-          <w:color w:val="0A0A0A"/>
-          <w:sz w:val="20"/>
-          <w:szCs w:val="20"/>
-        </w:rPr>
-      </w:pPr>
-      <w:r>
-        <w:rPr>
-          <w:rFonts w:ascii="Arial" w:eastAsia="Times New Roman" w:hAnsi="Arial" w:cs="Arial"/>
-          <w:color w:val="0A0A0A"/>
-          <w:sz w:val="20"/>
-          <w:szCs w:val="20"/>
-        </w:rPr>
-        <w:t> </w:t>
-      </w:r>
+        <w:jc w:val="both"/>
+        <w:rPr>
+          <w:rFonts w:ascii="Arial" w:eastAsia="Times New Roman" w:hAnsi="Arial" w:cs="Arial"/>
+          <w:color w:val="0A0A0A"/>
+          <w:sz w:val="24"/>
+          <w:szCs w:val="24"/>
+          <w:lang w:val="es-CL"/>
+        </w:rPr>
+      </w:pPr>
       <w:r>
         <w:rPr>
           <w:rFonts w:ascii="Arial" w:eastAsia="Times New Roman" w:hAnsi="Arial" w:cs="Arial"/>
           <w:b/>
           <w:bCs/>
           <w:color w:val="0A0A0A"/>
-          <w:sz w:val="20"/>
-          <w:szCs w:val="20"/>
-        </w:rPr>
-        <w:t>English errors:</w:t>
+          <w:sz w:val="24"/>
+          <w:szCs w:val="24"/>
+        </w:rPr>
+        <w:t>Line 40: </w:t>
+      </w:r>
+      <w:r>
+        <w:rPr>
+          <w:rFonts w:ascii="Arial" w:eastAsia="Times New Roman" w:hAnsi="Arial" w:cs="Arial"/>
+          <w:color w:val="0A0A0A"/>
+          <w:sz w:val="24"/>
+          <w:szCs w:val="24"/>
+        </w:rPr>
+        <w:t>..making difficult an straightforward comparisons.. A straightforward</w:t>
+      </w:r>
+      <w:r>
+        <w:rPr>
+          <w:rFonts w:ascii="Arial" w:eastAsia="Times New Roman" w:hAnsi="Arial" w:cs="Arial"/>
+          <w:color w:val="0A0A0A"/>
+          <w:sz w:val="24"/>
+          <w:szCs w:val="24"/>
+          <w:lang w:val="es-CL"/>
+        </w:rPr>
+        <w:t>.</w:t>
       </w:r>
     </w:p>
     <w:p>
       <w:pPr>
         <w:spacing w:before="100" w:beforeAutospacing="1" w:after="100" w:afterAutospacing="1" w:line="240" w:lineRule="auto"/>
-        <w:rPr>
-          <w:rFonts w:ascii="Arial" w:eastAsia="Times New Roman" w:hAnsi="Arial" w:cs="Arial"/>
-          <w:color w:val="0A0A0A"/>
-          <w:sz w:val="20"/>
-          <w:szCs w:val="20"/>
-        </w:rPr>
-      </w:pPr>
-      <w:r>
-        <w:rPr>
-          <w:rFonts w:ascii="Arial" w:eastAsia="Times New Roman" w:hAnsi="Arial" w:cs="Arial"/>
-          <w:b/>
-          <w:bCs/>
-          <w:color w:val="0A0A0A"/>
-          <w:sz w:val="20"/>
-          <w:szCs w:val="20"/>
-        </w:rPr>
-        <w:t>Line 40: </w:t>
-      </w:r>
-      <w:r>
-        <w:rPr>
-          <w:rFonts w:ascii="Arial" w:eastAsia="Times New Roman" w:hAnsi="Arial" w:cs="Arial"/>
-          <w:color w:val="0A0A0A"/>
-          <w:sz w:val="20"/>
-          <w:szCs w:val="20"/>
-        </w:rPr>
-        <w:t>..making difficult an straightforward comparisons.. A straightforward</w:t>
-      </w:r>
-    </w:p>
-    <w:p>
-      <w:pPr>
-        <w:spacing w:before="100" w:beforeAutospacing="1" w:after="100" w:afterAutospacing="1" w:line="240" w:lineRule="auto"/>
-        <w:rPr>
-          <w:rFonts w:ascii="Arial" w:eastAsia="Times New Roman" w:hAnsi="Arial" w:cs="Arial"/>
-          <w:color w:val="0A0A0A"/>
-          <w:sz w:val="20"/>
-          <w:szCs w:val="20"/>
-          <w:lang w:val="es-CL"/>
-        </w:rPr>
-      </w:pPr>
-      <w:r>
-        <w:rPr>
-          <w:rFonts w:ascii="Arial" w:eastAsia="Times New Roman" w:hAnsi="Arial" w:cs="Arial"/>
-          <w:color w:val="0A0A0A"/>
-          <w:sz w:val="20"/>
-          <w:szCs w:val="20"/>
+        <w:jc w:val="both"/>
+        <w:rPr>
+          <w:rFonts w:ascii="Arial" w:eastAsia="Times New Roman" w:hAnsi="Arial" w:cs="Arial"/>
+          <w:color w:val="0A0A0A"/>
+          <w:sz w:val="24"/>
+          <w:szCs w:val="24"/>
+          <w:lang w:val="en-US"/>
+        </w:rPr>
+      </w:pPr>
+      <w:r>
+        <w:rPr>
+          <w:rFonts w:ascii="Arial" w:eastAsia="Times New Roman" w:hAnsi="Arial" w:cs="Arial"/>
+          <w:color w:val="0A0A0A"/>
+          <w:sz w:val="24"/>
+          <w:szCs w:val="24"/>
         </w:rPr>
         <w:tab/>
-      </w:r>
-      <w:r>
-        <w:rPr>
-          <w:rFonts w:ascii="Arial" w:eastAsia="Times New Roman" w:hAnsi="Arial" w:cs="Arial"/>
-          <w:color w:val="0A0A0A"/>
-          <w:sz w:val="20"/>
-          <w:szCs w:val="20"/>
-        </w:rPr>
         <w:t>The comment has been included</w:t>
       </w:r>
+      <w:r>
+        <w:rPr>
+          <w:rFonts w:ascii="Arial" w:eastAsia="Times New Roman" w:hAnsi="Arial" w:cs="Arial"/>
+          <w:color w:val="0A0A0A"/>
+          <w:sz w:val="24"/>
+          <w:szCs w:val="24"/>
+          <w:lang w:val="en-US"/>
+        </w:rPr>
+        <w:t>.</w:t>
+      </w:r>
     </w:p>
     <w:p>
       <w:pPr>
         <w:spacing w:after="0" w:line="240" w:lineRule="auto"/>
-        <w:rPr>
-          <w:rFonts w:ascii="Arial" w:eastAsia="Times New Roman" w:hAnsi="Arial" w:cs="Arial"/>
-          <w:color w:val="0A0A0A"/>
-          <w:sz w:val="20"/>
-          <w:szCs w:val="20"/>
+        <w:jc w:val="both"/>
+        <w:rPr>
+          <w:rFonts w:ascii="Arial" w:eastAsia="Times New Roman" w:hAnsi="Arial" w:cs="Arial"/>
+          <w:color w:val="0A0A0A"/>
+          <w:sz w:val="24"/>
+          <w:szCs w:val="24"/>
         </w:rPr>
       </w:pPr>
     </w:p>
     <w:p>
       <w:pPr>
         <w:spacing w:after="0" w:line="240" w:lineRule="auto"/>
-        <w:rPr>
-          <w:rFonts w:ascii="Arial" w:eastAsia="Times New Roman" w:hAnsi="Arial" w:cs="Arial"/>
-          <w:color w:val="0A0A0A"/>
-          <w:sz w:val="20"/>
-          <w:szCs w:val="20"/>
-        </w:rPr>
-      </w:pPr>
-      <w:r>
-        <w:rPr>
-          <w:rFonts w:ascii="Arial" w:eastAsia="Times New Roman" w:hAnsi="Arial" w:cs="Arial"/>
-          <w:color w:val="0A0A0A"/>
-          <w:sz w:val="20"/>
-          <w:szCs w:val="20"/>
+        <w:jc w:val="both"/>
+        <w:rPr>
+          <w:rFonts w:ascii="Arial" w:eastAsia="Times New Roman" w:hAnsi="Arial" w:cs="Arial"/>
+          <w:color w:val="0A0A0A"/>
+          <w:sz w:val="24"/>
+          <w:szCs w:val="24"/>
+        </w:rPr>
+      </w:pPr>
+      <w:r>
+        <w:rPr>
+          <w:rFonts w:ascii="Arial" w:eastAsia="Times New Roman" w:hAnsi="Arial" w:cs="Arial"/>
+          <w:color w:val="0A0A0A"/>
+          <w:sz w:val="24"/>
+          <w:szCs w:val="24"/>
         </w:rPr>
         <w:t>Submission Date</w:t>
       </w:r>
@@ -2877,40 +2883,41 @@
     <w:p>
       <w:pPr>
         <w:spacing w:after="0" w:line="240" w:lineRule="auto"/>
-        <w:rPr>
-          <w:rFonts w:ascii="Arial" w:eastAsia="Times New Roman" w:hAnsi="Arial" w:cs="Arial"/>
-          <w:color w:val="0A0A0A"/>
-          <w:sz w:val="20"/>
-          <w:szCs w:val="20"/>
-        </w:rPr>
-      </w:pPr>
-      <w:r>
-        <w:rPr>
-          <w:rFonts w:ascii="Arial" w:eastAsia="Times New Roman" w:hAnsi="Arial" w:cs="Arial"/>
-          <w:color w:val="0A0A0A"/>
-          <w:sz w:val="20"/>
-          <w:szCs w:val="20"/>
-        </w:rPr>
-        <w:lastRenderedPageBreak/>
+        <w:jc w:val="both"/>
+        <w:rPr>
+          <w:rFonts w:ascii="Arial" w:eastAsia="Times New Roman" w:hAnsi="Arial" w:cs="Arial"/>
+          <w:color w:val="0A0A0A"/>
+          <w:sz w:val="24"/>
+          <w:szCs w:val="24"/>
+        </w:rPr>
+      </w:pPr>
+      <w:r>
+        <w:rPr>
+          <w:rFonts w:ascii="Arial" w:eastAsia="Times New Roman" w:hAnsi="Arial" w:cs="Arial"/>
+          <w:color w:val="0A0A0A"/>
+          <w:sz w:val="24"/>
+          <w:szCs w:val="24"/>
+        </w:rPr>
         <w:t>25 August 2022</w:t>
       </w:r>
     </w:p>
     <w:p>
       <w:pPr>
         <w:spacing w:after="0" w:line="240" w:lineRule="auto"/>
-        <w:rPr>
-          <w:rFonts w:ascii="Arial" w:eastAsia="Times New Roman" w:hAnsi="Arial" w:cs="Arial"/>
-          <w:color w:val="0A0A0A"/>
-          <w:sz w:val="20"/>
-          <w:szCs w:val="20"/>
-        </w:rPr>
-      </w:pPr>
-      <w:r>
-        <w:rPr>
-          <w:rFonts w:ascii="Arial" w:eastAsia="Times New Roman" w:hAnsi="Arial" w:cs="Arial"/>
-          <w:color w:val="0A0A0A"/>
-          <w:sz w:val="20"/>
-          <w:szCs w:val="20"/>
+        <w:jc w:val="both"/>
+        <w:rPr>
+          <w:rFonts w:ascii="Arial" w:eastAsia="Times New Roman" w:hAnsi="Arial" w:cs="Arial"/>
+          <w:color w:val="0A0A0A"/>
+          <w:sz w:val="24"/>
+          <w:szCs w:val="24"/>
+        </w:rPr>
+      </w:pPr>
+      <w:r>
+        <w:rPr>
+          <w:rFonts w:ascii="Arial" w:eastAsia="Times New Roman" w:hAnsi="Arial" w:cs="Arial"/>
+          <w:color w:val="0A0A0A"/>
+          <w:sz w:val="24"/>
+          <w:szCs w:val="24"/>
         </w:rPr>
         <w:t>Date of this review</w:t>
       </w:r>
@@ -2918,24 +2925,34 @@
     <w:p>
       <w:pPr>
         <w:spacing w:after="0" w:line="240" w:lineRule="auto"/>
-        <w:rPr>
-          <w:rFonts w:ascii="Arial" w:eastAsia="Times New Roman" w:hAnsi="Arial" w:cs="Arial"/>
-          <w:color w:val="0A0A0A"/>
-          <w:sz w:val="20"/>
-          <w:szCs w:val="20"/>
-        </w:rPr>
-      </w:pPr>
-      <w:r>
-        <w:rPr>
-          <w:rFonts w:ascii="Arial" w:eastAsia="Times New Roman" w:hAnsi="Arial" w:cs="Arial"/>
-          <w:color w:val="0A0A0A"/>
-          <w:sz w:val="20"/>
-          <w:szCs w:val="20"/>
+        <w:jc w:val="both"/>
+        <w:rPr>
+          <w:rFonts w:ascii="Arial" w:eastAsia="Times New Roman" w:hAnsi="Arial" w:cs="Arial"/>
+          <w:color w:val="0A0A0A"/>
+          <w:sz w:val="24"/>
+          <w:szCs w:val="24"/>
+        </w:rPr>
+      </w:pPr>
+      <w:r>
+        <w:rPr>
+          <w:rFonts w:ascii="Arial" w:eastAsia="Times New Roman" w:hAnsi="Arial" w:cs="Arial"/>
+          <w:color w:val="0A0A0A"/>
+          <w:sz w:val="24"/>
+          <w:szCs w:val="24"/>
         </w:rPr>
         <w:t>07 Sep 2022 17:29:56</w:t>
       </w:r>
     </w:p>
-    <w:p/>
+    <w:p>
+      <w:pPr>
+        <w:jc w:val="both"/>
+        <w:rPr>
+          <w:rFonts w:ascii="Arial" w:hAnsi="Arial" w:cs="Arial"/>
+          <w:sz w:val="24"/>
+          <w:szCs w:val="24"/>
+        </w:rPr>
+      </w:pPr>
+    </w:p>
     <w:sectPr>
       <w:pgSz w:w="11906" w:h="16838"/>
       <w:pgMar w:top="1440" w:right="1440" w:bottom="1440" w:left="1440" w:header="708" w:footer="708" w:gutter="0"/>
@@ -2944,56 +2961,6 @@
     </w:sectPr>
   </w:body>
 </w:document>
-</file>
-
-<file path=word/comments.xml><?xml version="1.0" encoding="utf-8"?>
-<w:comments xmlns:wpc="http://schemas.microsoft.com/office/word/2010/wordprocessingCanvas" xmlns:cx="http://schemas.microsoft.com/office/drawing/2014/chartex" xmlns:cx1="http://schemas.microsoft.com/office/drawing/2015/9/8/chartex" xmlns:cx2="http://schemas.microsoft.com/office/drawing/2015/10/21/chartex" xmlns:cx3="http://schemas.microsoft.com/office/drawing/2016/5/9/chartex" xmlns:cx4="http://schemas.microsoft.com/office/drawing/2016/5/10/chartex" xmlns:cx5="http://schemas.microsoft.com/office/drawing/2016/5/11/chartex" xmlns:cx6="http://schemas.microsoft.com/office/drawing/2016/5/12/chartex" xmlns:cx7="http://schemas.microsoft.com/office/drawing/2016/5/13/chartex" xmlns:cx8="http://schemas.microsoft.com/office/drawing/2016/5/14/chartex" xmlns:mc="http://schemas.openxmlformats.org/markup-compatibility/2006" xmlns:aink="http://schemas.microsoft.com/office/drawing/2016/ink" xmlns:am3d="http://schemas.microsoft.com/office/drawing/2017/model3d" xmlns:o="urn:schemas-microsoft-com:office:office" xmlns:oel="http://schemas.microsoft.com/office/2019/extlst" xmlns:r="http://schemas.openxmlformats.org/officeDocument/2006/relationships" xmlns:m="http://schemas.openxmlformats.org/officeDocument/2006/math" xmlns:v="urn:schemas-microsoft-com:vml" xmlns:wp14="http://schemas.microsoft.com/office/word/2010/wordprocessingDrawing" xmlns:wp="http://schemas.openxmlformats.org/drawingml/2006/wordprocessingDrawing" xmlns:w10="urn:schemas-microsoft-com:office:word" xmlns:w="http://schemas.openxmlformats.org/wordprocessingml/2006/main" xmlns:w14="http://schemas.microsoft.com/office/word/2010/wordml" xmlns:w15="http://schemas.microsoft.com/office/word/2012/wordml" xmlns:w16cex="http://schemas.microsoft.com/office/word/2018/wordml/cex" xmlns:w16cid="http://schemas.microsoft.com/office/word/2016/wordml/cid" xmlns:w16="http://schemas.microsoft.com/office/word/2018/wordml" xmlns:w16sdtdh="http://schemas.microsoft.com/office/word/2020/wordml/sdtdatahash" xmlns:w16se="http://schemas.microsoft.com/office/word/2015/wordml/symex" xmlns:wpg="http://schemas.microsoft.com/office/word/2010/wordprocessingGroup" xmlns:wpi="http://schemas.microsoft.com/office/word/2010/wordprocessingInk" xmlns:wne="http://schemas.microsoft.com/office/word/2006/wordml" xmlns:wps="http://schemas.microsoft.com/office/word/2010/wordprocessingShape" mc:Ignorable="w14 w15 w16se w16cid w16 w16cex w16sdtdh wp14">
-  <w:comment w:id="0" w:author="Nicolás Riveras Muñoz" w:date="2022-09-14T12:45:00Z" w:initials="NRM">
-    <w:p>
-      <w:pPr>
-        <w:pStyle w:val="CommentText"/>
-      </w:pPr>
-      <w:r>
-        <w:rPr>
-          <w:rStyle w:val="CommentReference"/>
-        </w:rPr>
-        <w:annotationRef/>
-      </w:r>
-      <w:r>
-        <w:rPr>
-          <w:lang w:val="es-CL"/>
-        </w:rPr>
-        <w:t>defectos</w:t>
-      </w:r>
-    </w:p>
-  </w:comment>
-</w:comments>
-</file>
-
-<file path=word/commentsExtended.xml><?xml version="1.0" encoding="utf-8"?>
-<w15:commentsEx xmlns:wpc="http://schemas.microsoft.com/office/word/2010/wordprocessingCanvas" xmlns:cx="http://schemas.microsoft.com/office/drawing/2014/chartex" xmlns:cx1="http://schemas.microsoft.com/office/drawing/2015/9/8/chartex" xmlns:cx2="http://schemas.microsoft.com/office/drawing/2015/10/21/chartex" xmlns:cx3="http://schemas.microsoft.com/office/drawing/2016/5/9/chartex" xmlns:cx4="http://schemas.microsoft.com/office/drawing/2016/5/10/chartex" xmlns:cx5="http://schemas.microsoft.com/office/drawing/2016/5/11/chartex" xmlns:cx6="http://schemas.microsoft.com/office/drawing/2016/5/12/chartex" xmlns:cx7="http://schemas.microsoft.com/office/drawing/2016/5/13/chartex" xmlns:cx8="http://schemas.microsoft.com/office/drawing/2016/5/14/chartex" xmlns:mc="http://schemas.openxmlformats.org/markup-compatibility/2006" xmlns:aink="http://schemas.microsoft.com/office/drawing/2016/ink" xmlns:am3d="http://schemas.microsoft.com/office/drawing/2017/model3d" xmlns:o="urn:schemas-microsoft-com:office:office" xmlns:oel="http://schemas.microsoft.com/office/2019/extlst" xmlns:r="http://schemas.openxmlformats.org/officeDocument/2006/relationships" xmlns:m="http://schemas.openxmlformats.org/officeDocument/2006/math" xmlns:v="urn:schemas-microsoft-com:vml" xmlns:wp14="http://schemas.microsoft.com/office/word/2010/wordprocessingDrawing" xmlns:wp="http://schemas.openxmlformats.org/drawingml/2006/wordprocessingDrawing" xmlns:w10="urn:schemas-microsoft-com:office:word" xmlns:w="http://schemas.openxmlformats.org/wordprocessingml/2006/main" xmlns:w14="http://schemas.microsoft.com/office/word/2010/wordml" xmlns:w15="http://schemas.microsoft.com/office/word/2012/wordml" xmlns:w16cex="http://schemas.microsoft.com/office/word/2018/wordml/cex" xmlns:w16cid="http://schemas.microsoft.com/office/word/2016/wordml/cid" xmlns:w16="http://schemas.microsoft.com/office/word/2018/wordml" xmlns:w16sdtdh="http://schemas.microsoft.com/office/word/2020/wordml/sdtdatahash" xmlns:w16se="http://schemas.microsoft.com/office/word/2015/wordml/symex" xmlns:wpg="http://schemas.microsoft.com/office/word/2010/wordprocessingGroup" xmlns:wpi="http://schemas.microsoft.com/office/word/2010/wordprocessingInk" xmlns:wne="http://schemas.microsoft.com/office/word/2006/wordml" xmlns:wps="http://schemas.microsoft.com/office/word/2010/wordprocessingShape" mc:Ignorable="w14 w15 w16se w16cid w16 w16cex w16sdtdh wp14">
-  <w15:commentEx w15:paraId="4D9A21AB" w15:done="0"/>
-</w15:commentsEx>
-</file>
-
-<file path=word/commentsExtensible.xml><?xml version="1.0" encoding="utf-8"?>
-<w16cex:commentsExtensible xmlns:wpc="http://schemas.microsoft.com/office/word/2010/wordprocessingCanvas" xmlns:cx="http://schemas.microsoft.com/office/drawing/2014/chartex" xmlns:cx1="http://schemas.microsoft.com/office/drawing/2015/9/8/chartex" xmlns:cx2="http://schemas.microsoft.com/office/drawing/2015/10/21/chartex" xmlns:cx3="http://schemas.microsoft.com/office/drawing/2016/5/9/chartex" xmlns:cx4="http://schemas.microsoft.com/office/drawing/2016/5/10/chartex" xmlns:cx5="http://schemas.microsoft.com/office/drawing/2016/5/11/chartex" xmlns:cx6="http://schemas.microsoft.com/office/drawing/2016/5/12/chartex" xmlns:cx7="http://schemas.microsoft.com/office/drawing/2016/5/13/chartex" xmlns:cx8="http://schemas.microsoft.com/office/drawing/2016/5/14/chartex" xmlns:mc="http://schemas.openxmlformats.org/markup-compatibility/2006" xmlns:aink="http://schemas.microsoft.com/office/drawing/2016/ink" xmlns:am3d="http://schemas.microsoft.com/office/drawing/2017/model3d" xmlns:o="urn:schemas-microsoft-com:office:office" xmlns:oel="http://schemas.microsoft.com/office/2019/extlst" xmlns:r="http://schemas.openxmlformats.org/officeDocument/2006/relationships" xmlns:m="http://schemas.openxmlformats.org/officeDocument/2006/math" xmlns:v="urn:schemas-microsoft-com:vml" xmlns:wp14="http://schemas.microsoft.com/office/word/2010/wordprocessingDrawing" xmlns:wp="http://schemas.openxmlformats.org/drawingml/2006/wordprocessingDrawing" xmlns:w10="urn:schemas-microsoft-com:office:word" xmlns:w="http://schemas.openxmlformats.org/wordprocessingml/2006/main" xmlns:w14="http://schemas.microsoft.com/office/word/2010/wordml" xmlns:w15="http://schemas.microsoft.com/office/word/2012/wordml" xmlns:w16cex="http://schemas.microsoft.com/office/word/2018/wordml/cex" xmlns:w16cid="http://schemas.microsoft.com/office/word/2016/wordml/cid" xmlns:w16="http://schemas.microsoft.com/office/word/2018/wordml" xmlns:w16sdtdh="http://schemas.microsoft.com/office/word/2020/wordml/sdtdatahash" xmlns:w16se="http://schemas.microsoft.com/office/word/2015/wordml/symex" xmlns:wpg="http://schemas.microsoft.com/office/word/2010/wordprocessingGroup" xmlns:wpi="http://schemas.microsoft.com/office/word/2010/wordprocessingInk" xmlns:wne="http://schemas.microsoft.com/office/word/2006/wordml" xmlns:wps="http://schemas.microsoft.com/office/word/2010/wordprocessingShape" mc:Ignorable="w14 w15 w16se w16cid w16 w16cex w16sdtdh wp14">
-  <w16cex:commentExtensible w16cex:durableId="26CC4B7A" w16cex:dateUtc="2022-09-14T10:45:00Z"/>
-</w16cex:commentsExtensible>
-</file>
-
-<file path=word/commentsIds.xml><?xml version="1.0" encoding="utf-8"?>
-<w16cid:commentsIds xmlns:wpc="http://schemas.microsoft.com/office/word/2010/wordprocessingCanvas" xmlns:cx="http://schemas.microsoft.com/office/drawing/2014/chartex" xmlns:cx1="http://schemas.microsoft.com/office/drawing/2015/9/8/chartex" xmlns:cx2="http://schemas.microsoft.com/office/drawing/2015/10/21/chartex" xmlns:cx3="http://schemas.microsoft.com/office/drawing/2016/5/9/chartex" xmlns:cx4="http://schemas.microsoft.com/office/drawing/2016/5/10/chartex" xmlns:cx5="http://schemas.microsoft.com/office/drawing/2016/5/11/chartex" xmlns:cx6="http://schemas.microsoft.com/office/drawing/2016/5/12/chartex" xmlns:cx7="http://schemas.microsoft.com/office/drawing/2016/5/13/chartex" xmlns:cx8="http://schemas.microsoft.com/office/drawing/2016/5/14/chartex" xmlns:mc="http://schemas.openxmlformats.org/markup-compatibility/2006" xmlns:aink="http://schemas.microsoft.com/office/drawing/2016/ink" xmlns:am3d="http://schemas.microsoft.com/office/drawing/2017/model3d" xmlns:o="urn:schemas-microsoft-com:office:office" xmlns:oel="http://schemas.microsoft.com/office/2019/extlst" xmlns:r="http://schemas.openxmlformats.org/officeDocument/2006/relationships" xmlns:m="http://schemas.openxmlformats.org/officeDocument/2006/math" xmlns:v="urn:schemas-microsoft-com:vml" xmlns:wp14="http://schemas.microsoft.com/office/word/2010/wordprocessingDrawing" xmlns:wp="http://schemas.openxmlformats.org/drawingml/2006/wordprocessingDrawing" xmlns:w10="urn:schemas-microsoft-com:office:word" xmlns:w="http://schemas.openxmlformats.org/wordprocessingml/2006/main" xmlns:w14="http://schemas.microsoft.com/office/word/2010/wordml" xmlns:w15="http://schemas.microsoft.com/office/word/2012/wordml" xmlns:w16cex="http://schemas.microsoft.com/office/word/2018/wordml/cex" xmlns:w16cid="http://schemas.microsoft.com/office/word/2016/wordml/cid" xmlns:w16="http://schemas.microsoft.com/office/word/2018/wordml" xmlns:w16sdtdh="http://schemas.microsoft.com/office/word/2020/wordml/sdtdatahash" xmlns:w16se="http://schemas.microsoft.com/office/word/2015/wordml/symex" xmlns:wpg="http://schemas.microsoft.com/office/word/2010/wordprocessingGroup" xmlns:wpi="http://schemas.microsoft.com/office/word/2010/wordprocessingInk" xmlns:wne="http://schemas.microsoft.com/office/word/2006/wordml" xmlns:wps="http://schemas.microsoft.com/office/word/2010/wordprocessingShape" mc:Ignorable="w14 w15 w16se w16cid w16 w16cex w16sdtdh wp14">
-  <w16cid:commentId w16cid:paraId="4D9A21AB" w16cid:durableId="26CC4B7A"/>
-</w16cid:commentsIds>
-</file>
-
-<file path=word/people.xml><?xml version="1.0" encoding="utf-8"?>
-<w15:people xmlns:wpc="http://schemas.microsoft.com/office/word/2010/wordprocessingCanvas" xmlns:cx="http://schemas.microsoft.com/office/drawing/2014/chartex" xmlns:cx1="http://schemas.microsoft.com/office/drawing/2015/9/8/chartex" xmlns:cx2="http://schemas.microsoft.com/office/drawing/2015/10/21/chartex" xmlns:cx3="http://schemas.microsoft.com/office/drawing/2016/5/9/chartex" xmlns:cx4="http://schemas.microsoft.com/office/drawing/2016/5/10/chartex" xmlns:cx5="http://schemas.microsoft.com/office/drawing/2016/5/11/chartex" xmlns:cx6="http://schemas.microsoft.com/office/drawing/2016/5/12/chartex" xmlns:cx7="http://schemas.microsoft.com/office/drawing/2016/5/13/chartex" xmlns:cx8="http://schemas.microsoft.com/office/drawing/2016/5/14/chartex" xmlns:mc="http://schemas.openxmlformats.org/markup-compatibility/2006" xmlns:aink="http://schemas.microsoft.com/office/drawing/2016/ink" xmlns:am3d="http://schemas.microsoft.com/office/drawing/2017/model3d" xmlns:o="urn:schemas-microsoft-com:office:office" xmlns:oel="http://schemas.microsoft.com/office/2019/extlst" xmlns:r="http://schemas.openxmlformats.org/officeDocument/2006/relationships" xmlns:m="http://schemas.openxmlformats.org/officeDocument/2006/math" xmlns:v="urn:schemas-microsoft-com:vml" xmlns:wp14="http://schemas.microsoft.com/office/word/2010/wordprocessingDrawing" xmlns:wp="http://schemas.openxmlformats.org/drawingml/2006/wordprocessingDrawing" xmlns:w10="urn:schemas-microsoft-com:office:word" xmlns:w="http://schemas.openxmlformats.org/wordprocessingml/2006/main" xmlns:w14="http://schemas.microsoft.com/office/word/2010/wordml" xmlns:w15="http://schemas.microsoft.com/office/word/2012/wordml" xmlns:w16cex="http://schemas.microsoft.com/office/word/2018/wordml/cex" xmlns:w16cid="http://schemas.microsoft.com/office/word/2016/wordml/cid" xmlns:w16="http://schemas.microsoft.com/office/word/2018/wordml" xmlns:w16sdtdh="http://schemas.microsoft.com/office/word/2020/wordml/sdtdatahash" xmlns:w16se="http://schemas.microsoft.com/office/word/2015/wordml/symex" xmlns:wpg="http://schemas.microsoft.com/office/word/2010/wordprocessingGroup" xmlns:wpi="http://schemas.microsoft.com/office/word/2010/wordprocessingInk" xmlns:wne="http://schemas.microsoft.com/office/word/2006/wordml" xmlns:wps="http://schemas.microsoft.com/office/word/2010/wordprocessingShape" mc:Ignorable="w14 w15 w16se w16cid w16 w16cex w16sdtdh wp14">
-  <w15:person w15:author="Nicolás Riveras Muñoz">
-    <w15:presenceInfo w15:providerId="Windows Live" w15:userId="0d90a8455261cb27"/>
-  </w15:person>
-</w15:people>
 </file>
 
 <file path=word/styles.xml><?xml version="1.0" encoding="utf-8"?>
